--- a/practical_5.docx
+++ b/practical_5.docx
@@ -1556,6 +1556,16 @@
     </w:p>
     <w:p>
       <w:pPr>
+        <w:pStyle w:val="Heading2"/>
+      </w:pPr>
+      <w:bookmarkStart w:id="30" w:name="pca-analysis-and-summary-of-results"/>
+      <w:r>
+        <w:t xml:space="preserve">1.1 PCA analysis and summary of results</w:t>
+      </w:r>
+      <w:bookmarkEnd w:id="30"/>
+    </w:p>
+    <w:p>
+      <w:pPr>
         <w:pStyle w:val="FirstParagraph"/>
       </w:pPr>
       <w:r>
@@ -2052,6 +2062,14 @@
         <w:pStyle w:val="FirstParagraph"/>
       </w:pPr>
       <w:r>
+        <w:t xml:space="preserve">This produces a lot of output, but don’t worry, it is less fearsome than it looks!</w:t>
+      </w:r>
+    </w:p>
+    <w:p>
+      <w:pPr>
+        <w:pStyle w:val="BodyText"/>
+      </w:pPr>
+      <w:r>
         <w:t xml:space="preserve">Output explained:</w:t>
       </w:r>
     </w:p>
@@ -2106,7 +2124,7 @@
         <w:t xml:space="preserve"> </w:t>
       </w:r>
       <w:r>
-        <w:t xml:space="preserve">is the amount of total variance explained, and if added up for all 23 axes will equal 1.00.</w:t>
+        <w:t xml:space="preserve">is the amount of total variance explained, and if added up for all 23 axes will equal 1.00. You can see that the proportion explained is highest for PC1, next highest for PC2 and so on. The last PC, PC23, explains virtually nothing.</w:t>
       </w:r>
     </w:p>
     <w:p>
@@ -2201,40 +2219,91 @@
         <w:pStyle w:val="FirstParagraph"/>
       </w:pPr>
       <w:r>
-        <w:t xml:space="preserve">Whereas before transforming, as in the tutorial, the first two axes explained ~80% of the variation, here they account for a lot less.</w:t>
-      </w:r>
-    </w:p>
-    <w:p>
-      <w:pPr>
-        <w:pStyle w:val="Heading3"/>
-      </w:pPr>
-      <w:bookmarkStart w:id="30" w:name="visualising-your-pca-results"/>
-      <w:r>
-        <w:t xml:space="preserve">Visualising your PCA results</w:t>
-      </w:r>
-      <w:bookmarkEnd w:id="30"/>
+        <w:t xml:space="preserve">The lines I find most useful to focus on are the Proportion explained, and Cumulative proportion. PCA tries to</w:t>
+      </w:r>
+      <w:r>
+        <w:t xml:space="preserve"> </w:t>
+      </w:r>
+      <w:r>
+        <w:t xml:space="preserve">“</w:t>
+      </w:r>
+      <w:r>
+        <w:t xml:space="preserve">squash</w:t>
+      </w:r>
+      <w:r>
+        <w:t xml:space="preserve">”</w:t>
+      </w:r>
+      <w:r>
+        <w:t xml:space="preserve"> </w:t>
+      </w:r>
+      <w:r>
+        <w:t xml:space="preserve">all the original data from 24 dimensions (we have 24 columns or species) into 2 dimensions. Why? You cannot plot a 24 dimensional graph (or if you know how to do so, please apply for a Nobel Prize!). But you can plot a 2 dimensional graph. So if you can squash as much of the</w:t>
+      </w:r>
+      <w:r>
+        <w:t xml:space="preserve"> </w:t>
+      </w:r>
+      <w:r>
+        <w:t xml:space="preserve">‘</w:t>
+      </w:r>
+      <w:r>
+        <w:t xml:space="preserve">information</w:t>
+      </w:r>
+      <w:r>
+        <w:t xml:space="preserve">’</w:t>
+      </w:r>
+      <w:r>
+        <w:t xml:space="preserve"> </w:t>
+      </w:r>
+      <w:r>
+        <w:t xml:space="preserve">in your original table of data into 2 new variables that summarise your species that makes life easier.</w:t>
+      </w:r>
+    </w:p>
+    <w:p>
+      <w:pPr>
+        <w:pStyle w:val="Heading2"/>
+      </w:pPr>
+      <w:bookmarkStart w:id="31" w:name="visual-your-pca-results"/>
+      <w:r>
+        <w:t xml:space="preserve">1.2 Visual your PCA results</w:t>
+      </w:r>
+      <w:bookmarkEnd w:id="31"/>
     </w:p>
     <w:p>
       <w:pPr>
         <w:pStyle w:val="FirstParagraph"/>
       </w:pPr>
       <w:r>
-        <w:t xml:space="preserve">In theory, you could plot all the axes on one plot and compare them. However, the more axes you have, the more dimensions you will need to visualise them in. The human brain cannot easily visualise multiple dimensions, so we would have to plot them in 2D. Therefore, if you want to include more axes the amount of plots required to compare them increases quickly. For example, if we wanted to look at PC1, PC2,</w:t>
-      </w:r>
-      <w:r>
-        <w:t xml:space="preserve"> </w:t>
-      </w:r>
-      <w:r>
-        <w:rPr>
-          <w:i/>
-        </w:rPr>
-        <w:t xml:space="preserve">and</w:t>
-      </w:r>
-      <w:r>
-        <w:t xml:space="preserve"> </w:t>
-      </w:r>
-      <w:r>
-        <w:t xml:space="preserve">PC3, we would need the following plots: PC1/PC2, PC1/PC3, PC2/PC1, PC2/PC3, PC3/PC1, and PC3/PC2. Generally, the first two axes tend to explain the majority of the variation, so these are usually plotted.</w:t>
+        <w:t xml:space="preserve">In general we are only interested in PC1 and PC2. Very rarely, there might be useful information in PC3 so you may want to check it, although in my experience it is usually of little value. Generally, the first two axes tend to explain the majority of the variation, so these are usually plotted. We will use the</w:t>
+      </w:r>
+      <w:r>
+        <w:t xml:space="preserve"> </w:t>
+      </w:r>
+      <w:r>
+        <w:rPr>
+          <w:rStyle w:val="VerbatimChar"/>
+        </w:rPr>
+        <w:t xml:space="preserve">ordi_plot()</w:t>
+      </w:r>
+      <w:r>
+        <w:t xml:space="preserve"> </w:t>
+      </w:r>
+      <w:r>
+        <w:t xml:space="preserve">function from the</w:t>
+      </w:r>
+      <w:r>
+        <w:t xml:space="preserve"> </w:t>
+      </w:r>
+      <w:r>
+        <w:rPr>
+          <w:rStyle w:val="VerbatimChar"/>
+        </w:rPr>
+        <w:t xml:space="preserve">bio2020</w:t>
+      </w:r>
+      <w:r>
+        <w:t xml:space="preserve"> </w:t>
+      </w:r>
+      <w:r>
+        <w:t xml:space="preserve">package:</w:t>
       </w:r>
     </w:p>
     <w:p>
@@ -2302,301 +2371,6 @@
                 <pic:pic>
                   <pic:nvPicPr>
                     <pic:cNvPr descr="practical_5_files/figure-docx/unnamed-chunk-8-1.png" id="0" name="Picture"/>
-                    <pic:cNvPicPr>
-                      <a:picLocks noChangeArrowheads="1" noChangeAspect="1"/>
-                    </pic:cNvPicPr>
-                  </pic:nvPicPr>
-                  <pic:blipFill>
-                    <a:blip r:embed="rId31"/>
-                    <a:stretch>
-                      <a:fillRect/>
-                    </a:stretch>
-                  </pic:blipFill>
-                  <pic:spPr bwMode="auto">
-                    <a:xfrm>
-                      <a:off x="0" y="0"/>
-                      <a:ext cx="4620126" cy="3696101"/>
-                    </a:xfrm>
-                    <a:prstGeom prst="rect">
-                      <a:avLst/>
-                    </a:prstGeom>
-                    <a:noFill/>
-                    <a:ln w="9525">
-                      <a:noFill/>
-                      <a:headEnd/>
-                      <a:tailEnd/>
-                    </a:ln>
-                  </pic:spPr>
-                </pic:pic>
-              </a:graphicData>
-            </a:graphic>
-          </wp:inline>
-        </w:drawing>
-      </w:r>
-    </w:p>
-    <w:p>
-      <w:pPr>
-        <w:pStyle w:val="SourceCode"/>
-      </w:pPr>
-      <w:r>
-        <w:rPr>
-          <w:rStyle w:val="CommentTok"/>
-        </w:rPr>
-        <w:t xml:space="preserve"># just sites</w:t>
-      </w:r>
-      <w:r>
-        <w:br/>
-      </w:r>
-      <w:r>
-        <w:rPr>
-          <w:rStyle w:val="KeywordTok"/>
-        </w:rPr>
-        <w:t xml:space="preserve">ordi_plot</w:t>
-      </w:r>
-      <w:r>
-        <w:rPr>
-          <w:rStyle w:val="NormalTok"/>
-        </w:rPr>
-        <w:t xml:space="preserve">(varespec_pca, </w:t>
-      </w:r>
-      <w:r>
-        <w:rPr>
-          <w:rStyle w:val="DataTypeTok"/>
-        </w:rPr>
-        <w:t xml:space="preserve">layers=</w:t>
-      </w:r>
-      <w:r>
-        <w:rPr>
-          <w:rStyle w:val="StringTok"/>
-        </w:rPr>
-        <w:t xml:space="preserve">"sites"</w:t>
-      </w:r>
-      <w:r>
-        <w:rPr>
-          <w:rStyle w:val="NormalTok"/>
-        </w:rPr>
-        <w:t xml:space="preserve">, </w:t>
-      </w:r>
-      <w:r>
-        <w:rPr>
-          <w:rStyle w:val="DataTypeTok"/>
-        </w:rPr>
-        <w:t xml:space="preserve">geom=</w:t>
-      </w:r>
-      <w:r>
-        <w:rPr>
-          <w:rStyle w:val="StringTok"/>
-        </w:rPr>
-        <w:t xml:space="preserve">"text"</w:t>
-      </w:r>
-      <w:r>
-        <w:rPr>
-          <w:rStyle w:val="NormalTok"/>
-        </w:rPr>
-        <w:t xml:space="preserve">) </w:t>
-      </w:r>
-      <w:r>
-        <w:rPr>
-          <w:rStyle w:val="OperatorTok"/>
-        </w:rPr>
-        <w:t xml:space="preserve">%&gt;%</w:t>
-      </w:r>
-      <w:r>
-        <w:rPr>
-          <w:rStyle w:val="StringTok"/>
-        </w:rPr>
-        <w:t xml:space="preserve"> </w:t>
-      </w:r>
-      <w:r>
-        <w:br/>
-      </w:r>
-      <w:r>
-        <w:rPr>
-          <w:rStyle w:val="StringTok"/>
-        </w:rPr>
-        <w:t xml:space="preserve">  </w:t>
-      </w:r>
-      <w:r>
-        <w:rPr>
-          <w:rStyle w:val="KeywordTok"/>
-        </w:rPr>
-        <w:t xml:space="preserve">gf_labs</w:t>
-      </w:r>
-      <w:r>
-        <w:rPr>
-          <w:rStyle w:val="NormalTok"/>
-        </w:rPr>
-        <w:t xml:space="preserve">(</w:t>
-      </w:r>
-      <w:r>
-        <w:rPr>
-          <w:rStyle w:val="DataTypeTok"/>
-        </w:rPr>
-        <w:t xml:space="preserve">title=</w:t>
-      </w:r>
-      <w:r>
-        <w:rPr>
-          <w:rStyle w:val="StringTok"/>
-        </w:rPr>
-        <w:t xml:space="preserve">"PC1 and PC2 of varespec data showing sites"</w:t>
-      </w:r>
-      <w:r>
-        <w:rPr>
-          <w:rStyle w:val="NormalTok"/>
-        </w:rPr>
-        <w:t xml:space="preserve">) </w:t>
-      </w:r>
-      <w:r>
-        <w:rPr>
-          <w:rStyle w:val="OperatorTok"/>
-        </w:rPr>
-        <w:t xml:space="preserve">%&gt;%</w:t>
-      </w:r>
-      <w:r>
-        <w:rPr>
-          <w:rStyle w:val="StringTok"/>
-        </w:rPr>
-        <w:t xml:space="preserve"> </w:t>
-      </w:r>
-      <w:r>
-        <w:br/>
-      </w:r>
-      <w:r>
-        <w:rPr>
-          <w:rStyle w:val="StringTok"/>
-        </w:rPr>
-        <w:t xml:space="preserve">  </w:t>
-      </w:r>
-      <w:r>
-        <w:rPr>
-          <w:rStyle w:val="KeywordTok"/>
-        </w:rPr>
-        <w:t xml:space="preserve">gf_lims</w:t>
-      </w:r>
-      <w:r>
-        <w:rPr>
-          <w:rStyle w:val="NormalTok"/>
-        </w:rPr>
-        <w:t xml:space="preserve">(</w:t>
-      </w:r>
-      <w:r>
-        <w:rPr>
-          <w:rStyle w:val="DataTypeTok"/>
-        </w:rPr>
-        <w:t xml:space="preserve">x =</w:t>
-      </w:r>
-      <w:r>
-        <w:rPr>
-          <w:rStyle w:val="NormalTok"/>
-        </w:rPr>
-        <w:t xml:space="preserve"> </w:t>
-      </w:r>
-      <w:r>
-        <w:rPr>
-          <w:rStyle w:val="KeywordTok"/>
-        </w:rPr>
-        <w:t xml:space="preserve">c</w:t>
-      </w:r>
-      <w:r>
-        <w:rPr>
-          <w:rStyle w:val="NormalTok"/>
-        </w:rPr>
-        <w:t xml:space="preserve">(</w:t>
-      </w:r>
-      <w:r>
-        <w:rPr>
-          <w:rStyle w:val="OperatorTok"/>
-        </w:rPr>
-        <w:t xml:space="preserve">-</w:t>
-      </w:r>
-      <w:r>
-        <w:rPr>
-          <w:rStyle w:val="FloatTok"/>
-        </w:rPr>
-        <w:t xml:space="preserve">2.5</w:t>
-      </w:r>
-      <w:r>
-        <w:rPr>
-          <w:rStyle w:val="NormalTok"/>
-        </w:rPr>
-        <w:t xml:space="preserve">, </w:t>
-      </w:r>
-      <w:r>
-        <w:rPr>
-          <w:rStyle w:val="DecValTok"/>
-        </w:rPr>
-        <w:t xml:space="preserve">5</w:t>
-      </w:r>
-      <w:r>
-        <w:rPr>
-          <w:rStyle w:val="NormalTok"/>
-        </w:rPr>
-        <w:t xml:space="preserve">), </w:t>
-      </w:r>
-      <w:r>
-        <w:rPr>
-          <w:rStyle w:val="DataTypeTok"/>
-        </w:rPr>
-        <w:t xml:space="preserve">y=</w:t>
-      </w:r>
-      <w:r>
-        <w:rPr>
-          <w:rStyle w:val="KeywordTok"/>
-        </w:rPr>
-        <w:t xml:space="preserve">c</w:t>
-      </w:r>
-      <w:r>
-        <w:rPr>
-          <w:rStyle w:val="NormalTok"/>
-        </w:rPr>
-        <w:t xml:space="preserve">(</w:t>
-      </w:r>
-      <w:r>
-        <w:rPr>
-          <w:rStyle w:val="OperatorTok"/>
-        </w:rPr>
-        <w:t xml:space="preserve">-</w:t>
-      </w:r>
-      <w:r>
-        <w:rPr>
-          <w:rStyle w:val="DecValTok"/>
-        </w:rPr>
-        <w:t xml:space="preserve">3</w:t>
-      </w:r>
-      <w:r>
-        <w:rPr>
-          <w:rStyle w:val="NormalTok"/>
-        </w:rPr>
-        <w:t xml:space="preserve">, </w:t>
-      </w:r>
-      <w:r>
-        <w:rPr>
-          <w:rStyle w:val="DecValTok"/>
-        </w:rPr>
-        <w:t xml:space="preserve">4</w:t>
-      </w:r>
-      <w:r>
-        <w:rPr>
-          <w:rStyle w:val="NormalTok"/>
-        </w:rPr>
-        <w:t xml:space="preserve">))</w:t>
-      </w:r>
-    </w:p>
-    <w:p>
-      <w:pPr>
-        <w:pStyle w:val="FirstParagraph"/>
-      </w:pPr>
-      <w:r>
-        <w:drawing>
-          <wp:inline>
-            <wp:extent cx="4620126" cy="3696101"/>
-            <wp:effectExtent b="0" l="0" r="0" t="0"/>
-            <wp:docPr descr="" title="" id="1" name="Picture"/>
-            <a:graphic>
-              <a:graphicData uri="http://schemas.openxmlformats.org/drawingml/2006/picture">
-                <pic:pic>
-                  <pic:nvPicPr>
-                    <pic:cNvPr descr="practical_5_files/figure-docx/unnamed-chunk-8-2.png" id="0" name="Picture"/>
                     <pic:cNvPicPr>
                       <a:picLocks noChangeArrowheads="1" noChangeAspect="1"/>
                     </pic:cNvPicPr>
@@ -2637,7 +2411,7 @@
         <w:rPr>
           <w:rStyle w:val="CommentTok"/>
         </w:rPr>
-        <w:t xml:space="preserve">#just species</w:t>
+        <w:t xml:space="preserve"># just sites; note how you control x and y axis limits</w:t>
       </w:r>
       <w:r>
         <w:br/>
@@ -2664,7 +2438,7 @@
         <w:rPr>
           <w:rStyle w:val="StringTok"/>
         </w:rPr>
-        <w:t xml:space="preserve">"species"</w:t>
+        <w:t xml:space="preserve">"sites"</w:t>
       </w:r>
       <w:r>
         <w:rPr>
@@ -2733,7 +2507,7 @@
         <w:rPr>
           <w:rStyle w:val="StringTok"/>
         </w:rPr>
-        <w:t xml:space="preserve">"PC1 and PC2 of varespec data showing species codes"</w:t>
+        <w:t xml:space="preserve">"PC1 and PC2 of varespec data showing sites"</w:t>
       </w:r>
       <w:r>
         <w:rPr>
@@ -2808,7 +2582,7 @@
         <w:rPr>
           <w:rStyle w:val="FloatTok"/>
         </w:rPr>
-        <w:t xml:space="preserve">0.7</w:t>
+        <w:t xml:space="preserve">2.5</w:t>
       </w:r>
       <w:r>
         <w:rPr>
@@ -2818,9 +2592,9 @@
       </w:r>
       <w:r>
         <w:rPr>
-          <w:rStyle w:val="FloatTok"/>
-        </w:rPr>
-        <w:t xml:space="preserve">0.8</w:t>
+          <w:rStyle w:val="DecValTok"/>
+        </w:rPr>
+        <w:t xml:space="preserve">5</w:t>
       </w:r>
       <w:r>
         <w:rPr>
@@ -2854,9 +2628,9 @@
       </w:r>
       <w:r>
         <w:rPr>
-          <w:rStyle w:val="FloatTok"/>
-        </w:rPr>
-        <w:t xml:space="preserve">0.45</w:t>
+          <w:rStyle w:val="DecValTok"/>
+        </w:rPr>
+        <w:t xml:space="preserve">3</w:t>
       </w:r>
       <w:r>
         <w:rPr>
@@ -2866,15 +2640,21 @@
       </w:r>
       <w:r>
         <w:rPr>
-          <w:rStyle w:val="FloatTok"/>
-        </w:rPr>
-        <w:t xml:space="preserve">0.7</w:t>
-      </w:r>
-      <w:r>
-        <w:rPr>
-          <w:rStyle w:val="NormalTok"/>
-        </w:rPr>
-        <w:t xml:space="preserve">))</w:t>
+          <w:rStyle w:val="DecValTok"/>
+        </w:rPr>
+        <w:t xml:space="preserve">4</w:t>
+      </w:r>
+      <w:r>
+        <w:rPr>
+          <w:rStyle w:val="NormalTok"/>
+        </w:rPr>
+        <w:t xml:space="preserve">)) </w:t>
+      </w:r>
+      <w:r>
+        <w:rPr>
+          <w:rStyle w:val="CommentTok"/>
+        </w:rPr>
+        <w:t xml:space="preserve"># optional</w:t>
       </w:r>
     </w:p>
     <w:p>
@@ -2891,7 +2671,7 @@
               <a:graphicData uri="http://schemas.openxmlformats.org/drawingml/2006/picture">
                 <pic:pic>
                   <pic:nvPicPr>
-                    <pic:cNvPr descr="practical_5_files/figure-docx/unnamed-chunk-8-3.png" id="0" name="Picture"/>
+                    <pic:cNvPr descr="practical_5_files/figure-docx/unnamed-chunk-8-2.png" id="0" name="Picture"/>
                     <pic:cNvPicPr>
                       <a:picLocks noChangeArrowheads="1" noChangeAspect="1"/>
                     </pic:cNvPicPr>
@@ -2930,9 +2710,18 @@
       </w:pPr>
       <w:r>
         <w:rPr>
+          <w:rStyle w:val="CommentTok"/>
+        </w:rPr>
+        <w:t xml:space="preserve"># just species</w:t>
+      </w:r>
+      <w:r>
+        <w:br/>
+      </w:r>
+      <w:r>
+        <w:rPr>
           <w:rStyle w:val="KeywordTok"/>
         </w:rPr>
-        <w:t xml:space="preserve">biplot</w:t>
+        <w:t xml:space="preserve">ordi_plot</w:t>
       </w:r>
       <w:r>
         <w:rPr>
@@ -2944,25 +2733,223 @@
         <w:rPr>
           <w:rStyle w:val="DataTypeTok"/>
         </w:rPr>
-        <w:t xml:space="preserve">scaling =</w:t>
-      </w:r>
-      <w:r>
-        <w:rPr>
-          <w:rStyle w:val="NormalTok"/>
-        </w:rPr>
-        <w:t xml:space="preserve"> </w:t>
+        <w:t xml:space="preserve">layers=</w:t>
       </w:r>
       <w:r>
         <w:rPr>
           <w:rStyle w:val="StringTok"/>
         </w:rPr>
-        <w:t xml:space="preserve">"symmetric"</w:t>
-      </w:r>
-      <w:r>
-        <w:rPr>
-          <w:rStyle w:val="NormalTok"/>
-        </w:rPr>
-        <w:t xml:space="preserve">)</w:t>
+        <w:t xml:space="preserve">"species"</w:t>
+      </w:r>
+      <w:r>
+        <w:rPr>
+          <w:rStyle w:val="NormalTok"/>
+        </w:rPr>
+        <w:t xml:space="preserve">, </w:t>
+      </w:r>
+      <w:r>
+        <w:rPr>
+          <w:rStyle w:val="DataTypeTok"/>
+        </w:rPr>
+        <w:t xml:space="preserve">geom=</w:t>
+      </w:r>
+      <w:r>
+        <w:rPr>
+          <w:rStyle w:val="StringTok"/>
+        </w:rPr>
+        <w:t xml:space="preserve">"text"</w:t>
+      </w:r>
+      <w:r>
+        <w:rPr>
+          <w:rStyle w:val="NormalTok"/>
+        </w:rPr>
+        <w:t xml:space="preserve">) </w:t>
+      </w:r>
+      <w:r>
+        <w:rPr>
+          <w:rStyle w:val="OperatorTok"/>
+        </w:rPr>
+        <w:t xml:space="preserve">%&gt;%</w:t>
+      </w:r>
+      <w:r>
+        <w:rPr>
+          <w:rStyle w:val="StringTok"/>
+        </w:rPr>
+        <w:t xml:space="preserve"> </w:t>
+      </w:r>
+      <w:r>
+        <w:br/>
+      </w:r>
+      <w:r>
+        <w:rPr>
+          <w:rStyle w:val="StringTok"/>
+        </w:rPr>
+        <w:t xml:space="preserve">  </w:t>
+      </w:r>
+      <w:r>
+        <w:rPr>
+          <w:rStyle w:val="KeywordTok"/>
+        </w:rPr>
+        <w:t xml:space="preserve">gf_labs</w:t>
+      </w:r>
+      <w:r>
+        <w:rPr>
+          <w:rStyle w:val="NormalTok"/>
+        </w:rPr>
+        <w:t xml:space="preserve">(</w:t>
+      </w:r>
+      <w:r>
+        <w:rPr>
+          <w:rStyle w:val="DataTypeTok"/>
+        </w:rPr>
+        <w:t xml:space="preserve">title=</w:t>
+      </w:r>
+      <w:r>
+        <w:rPr>
+          <w:rStyle w:val="StringTok"/>
+        </w:rPr>
+        <w:t xml:space="preserve">"PC1 and PC2 of varespec data showing species codes"</w:t>
+      </w:r>
+      <w:r>
+        <w:rPr>
+          <w:rStyle w:val="NormalTok"/>
+        </w:rPr>
+        <w:t xml:space="preserve">) </w:t>
+      </w:r>
+      <w:r>
+        <w:rPr>
+          <w:rStyle w:val="OperatorTok"/>
+        </w:rPr>
+        <w:t xml:space="preserve">%&gt;%</w:t>
+      </w:r>
+      <w:r>
+        <w:rPr>
+          <w:rStyle w:val="StringTok"/>
+        </w:rPr>
+        <w:t xml:space="preserve"> </w:t>
+      </w:r>
+      <w:r>
+        <w:br/>
+      </w:r>
+      <w:r>
+        <w:rPr>
+          <w:rStyle w:val="StringTok"/>
+        </w:rPr>
+        <w:t xml:space="preserve">  </w:t>
+      </w:r>
+      <w:r>
+        <w:rPr>
+          <w:rStyle w:val="KeywordTok"/>
+        </w:rPr>
+        <w:t xml:space="preserve">gf_lims</w:t>
+      </w:r>
+      <w:r>
+        <w:rPr>
+          <w:rStyle w:val="NormalTok"/>
+        </w:rPr>
+        <w:t xml:space="preserve">(</w:t>
+      </w:r>
+      <w:r>
+        <w:rPr>
+          <w:rStyle w:val="DataTypeTok"/>
+        </w:rPr>
+        <w:t xml:space="preserve">x =</w:t>
+      </w:r>
+      <w:r>
+        <w:rPr>
+          <w:rStyle w:val="NormalTok"/>
+        </w:rPr>
+        <w:t xml:space="preserve"> </w:t>
+      </w:r>
+      <w:r>
+        <w:rPr>
+          <w:rStyle w:val="KeywordTok"/>
+        </w:rPr>
+        <w:t xml:space="preserve">c</w:t>
+      </w:r>
+      <w:r>
+        <w:rPr>
+          <w:rStyle w:val="NormalTok"/>
+        </w:rPr>
+        <w:t xml:space="preserve">(</w:t>
+      </w:r>
+      <w:r>
+        <w:rPr>
+          <w:rStyle w:val="OperatorTok"/>
+        </w:rPr>
+        <w:t xml:space="preserve">-</w:t>
+      </w:r>
+      <w:r>
+        <w:rPr>
+          <w:rStyle w:val="FloatTok"/>
+        </w:rPr>
+        <w:t xml:space="preserve">0.7</w:t>
+      </w:r>
+      <w:r>
+        <w:rPr>
+          <w:rStyle w:val="NormalTok"/>
+        </w:rPr>
+        <w:t xml:space="preserve">, </w:t>
+      </w:r>
+      <w:r>
+        <w:rPr>
+          <w:rStyle w:val="FloatTok"/>
+        </w:rPr>
+        <w:t xml:space="preserve">0.8</w:t>
+      </w:r>
+      <w:r>
+        <w:rPr>
+          <w:rStyle w:val="NormalTok"/>
+        </w:rPr>
+        <w:t xml:space="preserve">), </w:t>
+      </w:r>
+      <w:r>
+        <w:rPr>
+          <w:rStyle w:val="DataTypeTok"/>
+        </w:rPr>
+        <w:t xml:space="preserve">y=</w:t>
+      </w:r>
+      <w:r>
+        <w:rPr>
+          <w:rStyle w:val="KeywordTok"/>
+        </w:rPr>
+        <w:t xml:space="preserve">c</w:t>
+      </w:r>
+      <w:r>
+        <w:rPr>
+          <w:rStyle w:val="NormalTok"/>
+        </w:rPr>
+        <w:t xml:space="preserve">(</w:t>
+      </w:r>
+      <w:r>
+        <w:rPr>
+          <w:rStyle w:val="OperatorTok"/>
+        </w:rPr>
+        <w:t xml:space="preserve">-</w:t>
+      </w:r>
+      <w:r>
+        <w:rPr>
+          <w:rStyle w:val="FloatTok"/>
+        </w:rPr>
+        <w:t xml:space="preserve">0.45</w:t>
+      </w:r>
+      <w:r>
+        <w:rPr>
+          <w:rStyle w:val="NormalTok"/>
+        </w:rPr>
+        <w:t xml:space="preserve">, </w:t>
+      </w:r>
+      <w:r>
+        <w:rPr>
+          <w:rStyle w:val="FloatTok"/>
+        </w:rPr>
+        <w:t xml:space="preserve">0.7</w:t>
+      </w:r>
+      <w:r>
+        <w:rPr>
+          <w:rStyle w:val="NormalTok"/>
+        </w:rPr>
+        <w:t xml:space="preserve">))</w:t>
       </w:r>
     </w:p>
     <w:p>
@@ -2979,7 +2966,7 @@
               <a:graphicData uri="http://schemas.openxmlformats.org/drawingml/2006/picture">
                 <pic:pic>
                   <pic:nvPicPr>
-                    <pic:cNvPr descr="practical_5_files/figure-docx/unnamed-chunk-8-4.png" id="0" name="Picture"/>
+                    <pic:cNvPr descr="practical_5_files/figure-docx/unnamed-chunk-8-3.png" id="0" name="Picture"/>
                     <pic:cNvPicPr>
                       <a:picLocks noChangeArrowheads="1" noChangeAspect="1"/>
                     </pic:cNvPicPr>
@@ -3017,7 +3004,54 @@
         <w:pStyle w:val="BodyText"/>
       </w:pPr>
       <w:r>
-        <w:t xml:space="preserve">Although the first two axes explain a lot less variation when transformed (19.55% and 11.67%, respectively), the arch effect has been removed.</w:t>
+        <w:t xml:space="preserve">When this dataset was analysed</w:t>
+      </w:r>
+      <w:r>
+        <w:t xml:space="preserve"> </w:t>
+      </w:r>
+      <w:hyperlink r:id="rId35">
+        <w:r>
+          <w:rPr>
+            <w:rStyle w:val="Hyperlink"/>
+          </w:rPr>
+          <w:t xml:space="preserve">initial on the interactive website with PCA</w:t>
+        </w:r>
+      </w:hyperlink>
+      <w:r>
+        <w:t xml:space="preserve"> </w:t>
+      </w:r>
+      <w:r>
+        <w:t xml:space="preserve">it suffered from a severe</w:t>
+      </w:r>
+      <w:r>
+        <w:t xml:space="preserve"> </w:t>
+      </w:r>
+      <w:r>
+        <w:t xml:space="preserve">‘</w:t>
+      </w:r>
+      <w:r>
+        <w:t xml:space="preserve">arch effect</w:t>
+      </w:r>
+      <w:r>
+        <w:t xml:space="preserve">’</w:t>
+      </w:r>
+      <w:r>
+        <w:t xml:space="preserve">. You will notice we do not have an arch effect now, even though we are still using PCA. This is because we used</w:t>
+      </w:r>
+      <w:r>
+        <w:t xml:space="preserve"> </w:t>
+      </w:r>
+      <w:r>
+        <w:rPr>
+          <w:rStyle w:val="VerbatimChar"/>
+        </w:rPr>
+        <w:t xml:space="preserve">decostand()</w:t>
+      </w:r>
+      <w:r>
+        <w:t xml:space="preserve"> </w:t>
+      </w:r>
+      <w:r>
+        <w:t xml:space="preserve">to standardise our data, and reduce the effects of outliers. Overall PC1 and PC2 explain less variation than before but the arch effect has been removed so the graph is easier to understand.</w:t>
       </w:r>
     </w:p>
     <w:p>
@@ -3045,10 +3079,70 @@
     </w:p>
     <w:p>
       <w:pPr>
+        <w:pStyle w:val="BodyText"/>
+      </w:pPr>
+      <w:r>
+        <w:t xml:space="preserve">After you enter the</w:t>
+      </w:r>
+      <w:r>
+        <w:t xml:space="preserve"> </w:t>
+      </w:r>
+      <w:r>
+        <w:rPr>
+          <w:rStyle w:val="VerbatimChar"/>
+        </w:rPr>
+        <w:t xml:space="preserve">ordi_identify()</w:t>
+      </w:r>
+      <w:r>
+        <w:t xml:space="preserve"> </w:t>
+      </w:r>
+      <w:r>
+        <w:t xml:space="preserve">command you will see the text</w:t>
+      </w:r>
+    </w:p>
+    <w:p>
+      <w:pPr>
+        <w:pStyle w:val="BodyText"/>
+      </w:pPr>
+      <w:r>
+        <w:rPr>
+          <w:rStyle w:val="VerbatimChar"/>
+        </w:rPr>
+        <w:t xml:space="preserve">"Click on plot to label points; hit Esc key to exit"</w:t>
+      </w:r>
+    </w:p>
+    <w:p>
+      <w:pPr>
+        <w:pStyle w:val="BodyText"/>
+      </w:pPr>
+      <w:r>
+        <w:t xml:space="preserve">displayed in the Console</w:t>
+      </w:r>
+    </w:p>
+    <w:p>
+      <w:pPr>
         <w:pStyle w:val="SourceCode"/>
       </w:pPr>
       <w:r>
         <w:rPr>
+          <w:rStyle w:val="CommentTok"/>
+        </w:rPr>
+        <w:t xml:space="preserve"># Create the species plot, but only use points, not text labels</w:t>
+      </w:r>
+      <w:r>
+        <w:br/>
+      </w:r>
+      <w:r>
+        <w:rPr>
+          <w:rStyle w:val="CommentTok"/>
+        </w:rPr>
+        <w:t xml:space="preserve"># store the species plot in varespec_plt</w:t>
+      </w:r>
+      <w:r>
+        <w:br/>
+      </w:r>
+      <w:r>
+        <w:rPr>
           <w:rStyle w:val="NormalTok"/>
         </w:rPr>
         <w:t xml:space="preserve">varespec_plt &lt;-</w:t>
@@ -3099,7 +3193,7 @@
         <w:rPr>
           <w:rStyle w:val="StringTok"/>
         </w:rPr>
-        <w:t xml:space="preserve">"text"</w:t>
+        <w:t xml:space="preserve">"point"</w:t>
       </w:r>
       <w:r>
         <w:rPr>
@@ -3111,6 +3205,18 @@
         <w:br/>
       </w:r>
       <w:r>
+        <w:br/>
+      </w:r>
+      <w:r>
+        <w:rPr>
+          <w:rStyle w:val="CommentTok"/>
+        </w:rPr>
+        <w:t xml:space="preserve"># Displays the species plot onscreen</w:t>
+      </w:r>
+      <w:r>
+        <w:br/>
+      </w:r>
+      <w:r>
         <w:rPr>
           <w:rStyle w:val="NormalTok"/>
         </w:rPr>
@@ -3120,6 +3226,18 @@
         <w:br/>
       </w:r>
       <w:r>
+        <w:br/>
+      </w:r>
+      <w:r>
+        <w:rPr>
+          <w:rStyle w:val="CommentTok"/>
+        </w:rPr>
+        <w:t xml:space="preserve"># Use mouse to identify individual species. Hit Esc to exit</w:t>
+      </w:r>
+      <w:r>
+        <w:br/>
+      </w:r>
+      <w:r>
         <w:rPr>
           <w:rStyle w:val="KeywordTok"/>
         </w:rPr>
@@ -3130,6 +3248,255 @@
           <w:rStyle w:val="NormalTok"/>
         </w:rPr>
         <w:t xml:space="preserve">(varespec_plt)</w:t>
+      </w:r>
+    </w:p>
+    <w:p>
+      <w:pPr>
+        <w:pStyle w:val="FirstParagraph"/>
+      </w:pPr>
+      <w:r>
+        <w:t xml:space="preserve">The</w:t>
+      </w:r>
+      <w:r>
+        <w:t xml:space="preserve"> </w:t>
+      </w:r>
+      <w:r>
+        <w:rPr>
+          <w:rStyle w:val="VerbatimChar"/>
+        </w:rPr>
+        <w:t xml:space="preserve">ordi_identify()</w:t>
+      </w:r>
+      <w:r>
+        <w:t xml:space="preserve"> </w:t>
+      </w:r>
+      <w:r>
+        <w:t xml:space="preserve">function is still under development so may not detect every point. In the Console, type</w:t>
+      </w:r>
+      <w:r>
+        <w:t xml:space="preserve"> </w:t>
+      </w:r>
+      <w:r>
+        <w:rPr>
+          <w:rStyle w:val="VerbatimChar"/>
+        </w:rPr>
+        <w:t xml:space="preserve">?ordi_identify</w:t>
+      </w:r>
+      <w:r>
+        <w:t xml:space="preserve"> </w:t>
+      </w:r>
+      <w:r>
+        <w:t xml:space="preserve">to see more examples</w:t>
+      </w:r>
+    </w:p>
+    <w:p>
+      <w:pPr>
+        <w:pStyle w:val="Heading2"/>
+      </w:pPr>
+      <w:bookmarkStart w:id="36" w:name="relate-pca-to-explanatory-variables"/>
+      <w:r>
+        <w:t xml:space="preserve">1.3 Relate PCA to explanatory variables</w:t>
+      </w:r>
+      <w:bookmarkEnd w:id="36"/>
+    </w:p>
+    <w:p>
+      <w:pPr>
+        <w:pStyle w:val="FirstParagraph"/>
+      </w:pPr>
+      <w:r>
+        <w:t xml:space="preserve">In unconstrained methods you undertake the ordination analysis first, and then relate your results back to any explanatory variables later. First, you need to obtain the sample PC scores used in your earlier plot. These are</w:t>
+      </w:r>
+      <w:r>
+        <w:t xml:space="preserve"> </w:t>
+      </w:r>
+      <w:r>
+        <w:rPr>
+          <w:rStyle w:val="VerbatimChar"/>
+        </w:rPr>
+        <w:t xml:space="preserve">choices = 1</w:t>
+      </w:r>
+      <w:r>
+        <w:t xml:space="preserve"> </w:t>
+      </w:r>
+      <w:r>
+        <w:t xml:space="preserve">for PC1 (x-axis in PC1 v PC2 plot) or</w:t>
+      </w:r>
+      <w:r>
+        <w:t xml:space="preserve"> </w:t>
+      </w:r>
+      <w:r>
+        <w:rPr>
+          <w:rStyle w:val="VerbatimChar"/>
+        </w:rPr>
+        <w:t xml:space="preserve">choices = 2</w:t>
+      </w:r>
+      <w:r>
+        <w:t xml:space="preserve"> </w:t>
+      </w:r>
+      <w:r>
+        <w:t xml:space="preserve">for PC2.</w:t>
+      </w:r>
+    </w:p>
+    <w:p>
+      <w:pPr>
+        <w:pStyle w:val="BodyText"/>
+      </w:pPr>
+      <w:r>
+        <w:t xml:space="preserve">After having obtained these scores, you can see if there is any relationship with the explanatory data (in this case soil chemistry), to help you understand what external factors might be affecting the results. Your explanatory data in genetic experiments might be different stressors, resistant or susceptable strains etc.</w:t>
+      </w:r>
+    </w:p>
+    <w:p>
+      <w:pPr>
+        <w:pStyle w:val="SourceCode"/>
+      </w:pPr>
+      <w:r>
+        <w:rPr>
+          <w:rStyle w:val="CommentTok"/>
+        </w:rPr>
+        <w:t xml:space="preserve"># Extract the PC1 site scores</w:t>
+      </w:r>
+      <w:r>
+        <w:br/>
+      </w:r>
+      <w:r>
+        <w:rPr>
+          <w:rStyle w:val="NormalTok"/>
+        </w:rPr>
+        <w:t xml:space="preserve">varespec_pc1 &lt;-</w:t>
+      </w:r>
+      <w:r>
+        <w:rPr>
+          <w:rStyle w:val="StringTok"/>
+        </w:rPr>
+        <w:t xml:space="preserve"> </w:t>
+      </w:r>
+      <w:r>
+        <w:rPr>
+          <w:rStyle w:val="KeywordTok"/>
+        </w:rPr>
+        <w:t xml:space="preserve">scores</w:t>
+      </w:r>
+      <w:r>
+        <w:rPr>
+          <w:rStyle w:val="NormalTok"/>
+        </w:rPr>
+        <w:t xml:space="preserve">(varespec_pca, </w:t>
+      </w:r>
+      <w:r>
+        <w:rPr>
+          <w:rStyle w:val="DataTypeTok"/>
+        </w:rPr>
+        <w:t xml:space="preserve">display=</w:t>
+      </w:r>
+      <w:r>
+        <w:rPr>
+          <w:rStyle w:val="StringTok"/>
+        </w:rPr>
+        <w:t xml:space="preserve">"sites"</w:t>
+      </w:r>
+      <w:r>
+        <w:rPr>
+          <w:rStyle w:val="NormalTok"/>
+        </w:rPr>
+        <w:t xml:space="preserve">, </w:t>
+      </w:r>
+      <w:r>
+        <w:rPr>
+          <w:rStyle w:val="DataTypeTok"/>
+        </w:rPr>
+        <w:t xml:space="preserve">choices =</w:t>
+      </w:r>
+      <w:r>
+        <w:rPr>
+          <w:rStyle w:val="NormalTok"/>
+        </w:rPr>
+        <w:t xml:space="preserve"> </w:t>
+      </w:r>
+      <w:r>
+        <w:rPr>
+          <w:rStyle w:val="DecValTok"/>
+        </w:rPr>
+        <w:t xml:space="preserve">1</w:t>
+      </w:r>
+      <w:r>
+        <w:rPr>
+          <w:rStyle w:val="NormalTok"/>
+        </w:rPr>
+        <w:t xml:space="preserve">)</w:t>
+      </w:r>
+      <w:r>
+        <w:br/>
+      </w:r>
+      <w:r>
+        <w:br/>
+      </w:r>
+      <w:r>
+        <w:rPr>
+          <w:rStyle w:val="CommentTok"/>
+        </w:rPr>
+        <w:t xml:space="preserve"># Create plot (point plot because pH is continuous data)</w:t>
+      </w:r>
+      <w:r>
+        <w:br/>
+      </w:r>
+      <w:r>
+        <w:rPr>
+          <w:rStyle w:val="CommentTok"/>
+        </w:rPr>
+        <w:t xml:space="preserve"># We put soil Ph on the horizontal x-axis as we assume it determines the</w:t>
+      </w:r>
+      <w:r>
+        <w:br/>
+      </w:r>
+      <w:r>
+        <w:rPr>
+          <w:rStyle w:val="CommentTok"/>
+        </w:rPr>
+        <w:t xml:space="preserve"># plant species composition</w:t>
+      </w:r>
+      <w:r>
+        <w:br/>
+      </w:r>
+      <w:r>
+        <w:rPr>
+          <w:rStyle w:val="KeywordTok"/>
+        </w:rPr>
+        <w:t xml:space="preserve">gf_point</w:t>
+      </w:r>
+      <w:r>
+        <w:rPr>
+          <w:rStyle w:val="NormalTok"/>
+        </w:rPr>
+        <w:t xml:space="preserve">(varespec_pc1 </w:t>
+      </w:r>
+      <w:r>
+        <w:rPr>
+          <w:rStyle w:val="OperatorTok"/>
+        </w:rPr>
+        <w:t xml:space="preserve">~</w:t>
+      </w:r>
+      <w:r>
+        <w:rPr>
+          <w:rStyle w:val="StringTok"/>
+        </w:rPr>
+        <w:t xml:space="preserve"> </w:t>
+      </w:r>
+      <w:r>
+        <w:rPr>
+          <w:rStyle w:val="NormalTok"/>
+        </w:rPr>
+        <w:t xml:space="preserve">pH, </w:t>
+      </w:r>
+      <w:r>
+        <w:rPr>
+          <w:rStyle w:val="DataTypeTok"/>
+        </w:rPr>
+        <w:t xml:space="preserve">data=</w:t>
+      </w:r>
+      <w:r>
+        <w:rPr>
+          <w:rStyle w:val="NormalTok"/>
+        </w:rPr>
+        <w:t xml:space="preserve">varechem) </w:t>
       </w:r>
     </w:p>
     <w:p>
@@ -3146,13 +3513,13 @@
               <a:graphicData uri="http://schemas.openxmlformats.org/drawingml/2006/picture">
                 <pic:pic>
                   <pic:nvPicPr>
-                    <pic:cNvPr descr="practical_5_files/figure-docx/unnamed-chunk-9-1.png" id="0" name="Picture"/>
+                    <pic:cNvPr descr="practical_5_files/figure-docx/unnamed-chunk-10-1.png" id="0" name="Picture"/>
                     <pic:cNvPicPr>
                       <a:picLocks noChangeArrowheads="1" noChangeAspect="1"/>
                     </pic:cNvPicPr>
                   </pic:nvPicPr>
                   <pic:blipFill>
-                    <a:blip r:embed="rId35"/>
+                    <a:blip r:embed="rId37"/>
                     <a:stretch>
                       <a:fillRect/>
                     </a:stretch>
@@ -3178,58 +3545,89 @@
           </wp:inline>
         </w:drawing>
       </w:r>
-      <w:r>
-        <w:drawing>
-          <wp:inline>
-            <wp:extent cx="4620126" cy="3696101"/>
-            <wp:effectExtent b="0" l="0" r="0" t="0"/>
-            <wp:docPr descr="" title="" id="1" name="Picture"/>
-            <a:graphic>
-              <a:graphicData uri="http://schemas.openxmlformats.org/drawingml/2006/picture">
-                <pic:pic>
-                  <pic:nvPicPr>
-                    <pic:cNvPr descr="practical_5_files/figure-docx/unnamed-chunk-9-2.png" id="0" name="Picture"/>
-                    <pic:cNvPicPr>
-                      <a:picLocks noChangeArrowheads="1" noChangeAspect="1"/>
-                    </pic:cNvPicPr>
-                  </pic:nvPicPr>
-                  <pic:blipFill>
-                    <a:blip r:embed="rId36"/>
-                    <a:stretch>
-                      <a:fillRect/>
-                    </a:stretch>
-                  </pic:blipFill>
-                  <pic:spPr bwMode="auto">
-                    <a:xfrm>
-                      <a:off x="0" y="0"/>
-                      <a:ext cx="4620126" cy="3696101"/>
-                    </a:xfrm>
-                    <a:prstGeom prst="rect">
-                      <a:avLst/>
-                    </a:prstGeom>
-                    <a:noFill/>
-                    <a:ln w="9525">
-                      <a:noFill/>
-                      <a:headEnd/>
-                      <a:tailEnd/>
-                    </a:ln>
-                  </pic:spPr>
-                </pic:pic>
-              </a:graphicData>
-            </a:graphic>
-          </wp:inline>
-        </w:drawing>
-      </w:r>
-    </w:p>
-    <w:p>
-      <w:pPr>
-        <w:pStyle w:val="Heading3"/>
-      </w:pPr>
-      <w:bookmarkStart w:id="37" w:name="relate-pca-to-explanatory-variables"/>
-      <w:r>
-        <w:t xml:space="preserve">Relate PCA to explanatory variables</w:t>
-      </w:r>
-      <w:bookmarkEnd w:id="37"/>
+    </w:p>
+    <w:p>
+      <w:pPr>
+        <w:pStyle w:val="BodyText"/>
+      </w:pPr>
+      <w:r>
+        <w:t xml:space="preserve">Think about how the PC1 scores relate to the environment, and try the same with PC2, or with some of the other soil chemistry variables.</w:t>
+      </w:r>
+    </w:p>
+    <w:p>
+      <w:pPr>
+        <w:pStyle w:val="Heading1"/>
+      </w:pPr>
+      <w:bookmarkStart w:id="38" w:name="correspondence-analysis"/>
+      <w:r>
+        <w:t xml:space="preserve">2. Correspondence Analysis</w:t>
+      </w:r>
+      <w:bookmarkEnd w:id="38"/>
+    </w:p>
+    <w:p>
+      <w:pPr>
+        <w:pStyle w:val="Heading2"/>
+      </w:pPr>
+      <w:bookmarkStart w:id="39" w:name="ca-analysis-and-summary-of-results"/>
+      <w:r>
+        <w:t xml:space="preserve">2.1 CA analysis and summary of results</w:t>
+      </w:r>
+      <w:bookmarkEnd w:id="39"/>
+    </w:p>
+    <w:p>
+      <w:pPr>
+        <w:pStyle w:val="FirstParagraph"/>
+      </w:pPr>
+      <w:r>
+        <w:t xml:space="preserve">The wrapper function</w:t>
+      </w:r>
+      <w:r>
+        <w:t xml:space="preserve"> </w:t>
+      </w:r>
+      <w:r>
+        <w:rPr>
+          <w:b/>
+        </w:rPr>
+        <w:t xml:space="preserve">ordi_ca()</w:t>
+      </w:r>
+      <w:r>
+        <w:t xml:space="preserve"> </w:t>
+      </w:r>
+      <w:r>
+        <w:t xml:space="preserve">in the package</w:t>
+      </w:r>
+      <w:r>
+        <w:t xml:space="preserve"> </w:t>
+      </w:r>
+      <w:r>
+        <w:rPr>
+          <w:b/>
+        </w:rPr>
+        <w:t xml:space="preserve">bio2020</w:t>
+      </w:r>
+      <w:r>
+        <w:t xml:space="preserve"> </w:t>
+      </w:r>
+      <w:r>
+        <w:t xml:space="preserve">will be used in this practical. A typical PCA in R has this format:</w:t>
+      </w:r>
+      <w:r>
+        <w:t xml:space="preserve"> </w:t>
+      </w:r>
+      <w:r>
+        <w:rPr>
+          <w:b/>
+        </w:rPr>
+        <w:t xml:space="preserve">ordi_ca(data)</w:t>
+      </w:r>
+    </w:p>
+    <w:p>
+      <w:pPr>
+        <w:pStyle w:val="BodyText"/>
+      </w:pPr>
+      <w:r>
+        <w:t xml:space="preserve">Correspondence analysis is a weighted form of PCA that can fit non-linear responses. The weighting means the analysis is on the relative composition instead of absolute values. It is similar to PCA in that species that are close together tend to co-occur, and sites that are close together tend to have similar species composition.</w:t>
+      </w:r>
     </w:p>
     <w:p>
       <w:pPr>
@@ -3237,18 +3635,9 @@
       </w:pPr>
       <w:r>
         <w:rPr>
-          <w:rStyle w:val="CommentTok"/>
-        </w:rPr>
-        <w:t xml:space="preserve"># Extract the PC1 site scores</w:t>
-      </w:r>
-      <w:r>
-        <w:br/>
-      </w:r>
-      <w:r>
-        <w:rPr>
-          <w:rStyle w:val="NormalTok"/>
-        </w:rPr>
-        <w:t xml:space="preserve">varespec_pc1 &lt;-</w:t>
+          <w:rStyle w:val="NormalTok"/>
+        </w:rPr>
+        <w:t xml:space="preserve">dune_ca &lt;-</w:t>
       </w:r>
       <w:r>
         <w:rPr>
@@ -3260,254 +3649,6 @@
         <w:rPr>
           <w:rStyle w:val="KeywordTok"/>
         </w:rPr>
-        <w:t xml:space="preserve">scores</w:t>
-      </w:r>
-      <w:r>
-        <w:rPr>
-          <w:rStyle w:val="NormalTok"/>
-        </w:rPr>
-        <w:t xml:space="preserve">(varespec_pca, </w:t>
-      </w:r>
-      <w:r>
-        <w:rPr>
-          <w:rStyle w:val="DataTypeTok"/>
-        </w:rPr>
-        <w:t xml:space="preserve">display=</w:t>
-      </w:r>
-      <w:r>
-        <w:rPr>
-          <w:rStyle w:val="StringTok"/>
-        </w:rPr>
-        <w:t xml:space="preserve">"sites"</w:t>
-      </w:r>
-      <w:r>
-        <w:rPr>
-          <w:rStyle w:val="NormalTok"/>
-        </w:rPr>
-        <w:t xml:space="preserve">, </w:t>
-      </w:r>
-      <w:r>
-        <w:rPr>
-          <w:rStyle w:val="DataTypeTok"/>
-        </w:rPr>
-        <w:t xml:space="preserve">choices =</w:t>
-      </w:r>
-      <w:r>
-        <w:rPr>
-          <w:rStyle w:val="NormalTok"/>
-        </w:rPr>
-        <w:t xml:space="preserve"> </w:t>
-      </w:r>
-      <w:r>
-        <w:rPr>
-          <w:rStyle w:val="DecValTok"/>
-        </w:rPr>
-        <w:t xml:space="preserve">1</w:t>
-      </w:r>
-      <w:r>
-        <w:rPr>
-          <w:rStyle w:val="NormalTok"/>
-        </w:rPr>
-        <w:t xml:space="preserve">)</w:t>
-      </w:r>
-      <w:r>
-        <w:br/>
-      </w:r>
-      <w:r>
-        <w:br/>
-      </w:r>
-      <w:r>
-        <w:rPr>
-          <w:rStyle w:val="CommentTok"/>
-        </w:rPr>
-        <w:t xml:space="preserve"># Create plot (point plot because it is continuous data)</w:t>
-      </w:r>
-      <w:r>
-        <w:br/>
-      </w:r>
-      <w:r>
-        <w:rPr>
-          <w:rStyle w:val="KeywordTok"/>
-        </w:rPr>
-        <w:t xml:space="preserve">gf_point</w:t>
-      </w:r>
-      <w:r>
-        <w:rPr>
-          <w:rStyle w:val="NormalTok"/>
-        </w:rPr>
-        <w:t xml:space="preserve">(varespec_pc1 </w:t>
-      </w:r>
-      <w:r>
-        <w:rPr>
-          <w:rStyle w:val="OperatorTok"/>
-        </w:rPr>
-        <w:t xml:space="preserve">~</w:t>
-      </w:r>
-      <w:r>
-        <w:rPr>
-          <w:rStyle w:val="StringTok"/>
-        </w:rPr>
-        <w:t xml:space="preserve"> </w:t>
-      </w:r>
-      <w:r>
-        <w:rPr>
-          <w:rStyle w:val="NormalTok"/>
-        </w:rPr>
-        <w:t xml:space="preserve">pH, </w:t>
-      </w:r>
-      <w:r>
-        <w:rPr>
-          <w:rStyle w:val="DataTypeTok"/>
-        </w:rPr>
-        <w:t xml:space="preserve">data=</w:t>
-      </w:r>
-      <w:r>
-        <w:rPr>
-          <w:rStyle w:val="NormalTok"/>
-        </w:rPr>
-        <w:t xml:space="preserve">varechem) </w:t>
-      </w:r>
-    </w:p>
-    <w:p>
-      <w:pPr>
-        <w:pStyle w:val="FirstParagraph"/>
-      </w:pPr>
-      <w:r>
-        <w:drawing>
-          <wp:inline>
-            <wp:extent cx="4620126" cy="3696101"/>
-            <wp:effectExtent b="0" l="0" r="0" t="0"/>
-            <wp:docPr descr="" title="" id="1" name="Picture"/>
-            <a:graphic>
-              <a:graphicData uri="http://schemas.openxmlformats.org/drawingml/2006/picture">
-                <pic:pic>
-                  <pic:nvPicPr>
-                    <pic:cNvPr descr="practical_5_files/figure-docx/unnamed-chunk-10-1.png" id="0" name="Picture"/>
-                    <pic:cNvPicPr>
-                      <a:picLocks noChangeArrowheads="1" noChangeAspect="1"/>
-                    </pic:cNvPicPr>
-                  </pic:nvPicPr>
-                  <pic:blipFill>
-                    <a:blip r:embed="rId38"/>
-                    <a:stretch>
-                      <a:fillRect/>
-                    </a:stretch>
-                  </pic:blipFill>
-                  <pic:spPr bwMode="auto">
-                    <a:xfrm>
-                      <a:off x="0" y="0"/>
-                      <a:ext cx="4620126" cy="3696101"/>
-                    </a:xfrm>
-                    <a:prstGeom prst="rect">
-                      <a:avLst/>
-                    </a:prstGeom>
-                    <a:noFill/>
-                    <a:ln w="9525">
-                      <a:noFill/>
-                      <a:headEnd/>
-                      <a:tailEnd/>
-                    </a:ln>
-                  </pic:spPr>
-                </pic:pic>
-              </a:graphicData>
-            </a:graphic>
-          </wp:inline>
-        </w:drawing>
-      </w:r>
-    </w:p>
-    <w:p>
-      <w:pPr>
-        <w:pStyle w:val="BodyText"/>
-      </w:pPr>
-      <w:r>
-        <w:t xml:space="preserve">Think about how the PC1 scores relate to the environment, and try the same with PC2.</w:t>
-      </w:r>
-    </w:p>
-    <w:p>
-      <w:pPr>
-        <w:pStyle w:val="Heading2"/>
-      </w:pPr>
-      <w:bookmarkStart w:id="39" w:name="correspondence-analysis"/>
-      <w:r>
-        <w:t xml:space="preserve">Correspondence Analysis</w:t>
-      </w:r>
-      <w:bookmarkEnd w:id="39"/>
-    </w:p>
-    <w:p>
-      <w:pPr>
-        <w:pStyle w:val="FirstParagraph"/>
-      </w:pPr>
-      <w:r>
-        <w:t xml:space="preserve">The wrapper function</w:t>
-      </w:r>
-      <w:r>
-        <w:t xml:space="preserve"> </w:t>
-      </w:r>
-      <w:r>
-        <w:rPr>
-          <w:b/>
-        </w:rPr>
-        <w:t xml:space="preserve">ordi_ca()</w:t>
-      </w:r>
-      <w:r>
-        <w:t xml:space="preserve"> </w:t>
-      </w:r>
-      <w:r>
-        <w:t xml:space="preserve">in the package</w:t>
-      </w:r>
-      <w:r>
-        <w:t xml:space="preserve"> </w:t>
-      </w:r>
-      <w:r>
-        <w:rPr>
-          <w:b/>
-        </w:rPr>
-        <w:t xml:space="preserve">bio2020</w:t>
-      </w:r>
-      <w:r>
-        <w:t xml:space="preserve"> </w:t>
-      </w:r>
-      <w:r>
-        <w:t xml:space="preserve">will be used in this practical. A typical PCA in R has this format:</w:t>
-      </w:r>
-      <w:r>
-        <w:t xml:space="preserve"> </w:t>
-      </w:r>
-      <w:r>
-        <w:rPr>
-          <w:b/>
-        </w:rPr>
-        <w:t xml:space="preserve">ordi_ca(data)</w:t>
-      </w:r>
-    </w:p>
-    <w:p>
-      <w:pPr>
-        <w:pStyle w:val="BodyText"/>
-      </w:pPr>
-      <w:r>
-        <w:t xml:space="preserve">Correspondence analysis is a weighted form of PCA that can fit non-linear responses. The weighting means the analysis is on the relative composition instead of absolute values. It is similar to PCA in that species that are close together tend to co-occur, and sites that are close together tend to have similar species composition.</w:t>
-      </w:r>
-    </w:p>
-    <w:p>
-      <w:pPr>
-        <w:pStyle w:val="SourceCode"/>
-      </w:pPr>
-      <w:r>
-        <w:rPr>
-          <w:rStyle w:val="NormalTok"/>
-        </w:rPr>
-        <w:t xml:space="preserve">ca &lt;-</w:t>
-      </w:r>
-      <w:r>
-        <w:rPr>
-          <w:rStyle w:val="StringTok"/>
-        </w:rPr>
-        <w:t xml:space="preserve"> </w:t>
-      </w:r>
-      <w:r>
-        <w:rPr>
-          <w:rStyle w:val="KeywordTok"/>
-        </w:rPr>
         <w:t xml:space="preserve">ordi_ca</w:t>
       </w:r>
       <w:r>
@@ -3523,7 +3664,7 @@
         <w:rPr>
           <w:rStyle w:val="NormalTok"/>
         </w:rPr>
-        <w:t xml:space="preserve">ca</w:t>
+        <w:t xml:space="preserve">dune_ca</w:t>
       </w:r>
     </w:p>
     <w:p>
@@ -3753,7 +3894,7 @@
         <w:rPr>
           <w:rStyle w:val="NormalTok"/>
         </w:rPr>
-        <w:t xml:space="preserve">(ca)</w:t>
+        <w:t xml:space="preserve">(dune_ca)</w:t>
       </w:r>
     </w:p>
     <w:p>
@@ -3928,20 +4069,60 @@
     </w:p>
     <w:p>
       <w:pPr>
-        <w:pStyle w:val="Heading3"/>
-      </w:pPr>
-      <w:bookmarkStart w:id="40" w:name="visualising"/>
-      <w:r>
-        <w:t xml:space="preserve">Visualising</w:t>
+        <w:pStyle w:val="FirstParagraph"/>
+      </w:pPr>
+      <w:r>
+        <w:t xml:space="preserve">You can see that whilst PCA and CA differ in their underlying philosophy (linear vs unimodel) the summary of the results of the analyses is similar in interpretation.</w:t>
+      </w:r>
+    </w:p>
+    <w:p>
+      <w:pPr>
+        <w:pStyle w:val="Heading2"/>
+      </w:pPr>
+      <w:bookmarkStart w:id="40" w:name="visualise-your-ca-results"/>
+      <w:r>
+        <w:t xml:space="preserve">2.2 Visualise your CA results</w:t>
       </w:r>
       <w:bookmarkEnd w:id="40"/>
     </w:p>
     <w:p>
       <w:pPr>
+        <w:pStyle w:val="FirstParagraph"/>
+      </w:pPr>
+      <w:r>
+        <w:t xml:space="preserve">Visualisation is very similar to that for PCA, and is most easily accessed via</w:t>
+      </w:r>
+      <w:r>
+        <w:t xml:space="preserve"> </w:t>
+      </w:r>
+      <w:r>
+        <w:rPr>
+          <w:rStyle w:val="VerbatimChar"/>
+        </w:rPr>
+        <w:t xml:space="preserve">ordi_plot()</w:t>
+      </w:r>
+      <w:r>
+        <w:t xml:space="preserve"> </w:t>
+      </w:r>
+      <w:r>
+        <w:t xml:space="preserve">which is compatible with the plotting system you have already used.</w:t>
+      </w:r>
+    </w:p>
+    <w:p>
+      <w:pPr>
         <w:pStyle w:val="SourceCode"/>
       </w:pPr>
       <w:r>
         <w:rPr>
+          <w:rStyle w:val="CommentTok"/>
+        </w:rPr>
+        <w:t xml:space="preserve"># All the rows (sites or samples)</w:t>
+      </w:r>
+      <w:r>
+        <w:br/>
+      </w:r>
+      <w:r>
+        <w:rPr>
           <w:rStyle w:val="KeywordTok"/>
         </w:rPr>
         <w:t xml:space="preserve">ordi_plot</w:t>
@@ -3950,7 +4131,7 @@
         <w:rPr>
           <w:rStyle w:val="NormalTok"/>
         </w:rPr>
-        <w:t xml:space="preserve">(ca, </w:t>
+        <w:t xml:space="preserve">(dune_ca, </w:t>
       </w:r>
       <w:r>
         <w:rPr>
@@ -3998,7 +4179,7 @@
         <w:rPr>
           <w:rStyle w:val="NormalTok"/>
         </w:rPr>
-        <w:t xml:space="preserve">)</w:t>
+        <w:t xml:space="preserve">) </w:t>
       </w:r>
       <w:r>
         <w:rPr>
@@ -4189,6 +4370,15 @@
       </w:pPr>
       <w:r>
         <w:rPr>
+          <w:rStyle w:val="CommentTok"/>
+        </w:rPr>
+        <w:t xml:space="preserve"># All the columns (species or attributes)</w:t>
+      </w:r>
+      <w:r>
+        <w:br/>
+      </w:r>
+      <w:r>
+        <w:rPr>
           <w:rStyle w:val="KeywordTok"/>
         </w:rPr>
         <w:t xml:space="preserve">ordi_plot</w:t>
@@ -4197,7 +4387,7 @@
         <w:rPr>
           <w:rStyle w:val="NormalTok"/>
         </w:rPr>
-        <w:t xml:space="preserve">(ca, </w:t>
+        <w:t xml:space="preserve">(dune_ca, </w:t>
       </w:r>
       <w:r>
         <w:rPr>
@@ -4245,7 +4435,7 @@
         <w:rPr>
           <w:rStyle w:val="NormalTok"/>
         </w:rPr>
-        <w:t xml:space="preserve">)</w:t>
+        <w:t xml:space="preserve">) </w:t>
       </w:r>
       <w:r>
         <w:rPr>
@@ -4432,118 +4622,22 @@
     </w:p>
     <w:p>
       <w:pPr>
-        <w:pStyle w:val="Heading2"/>
-      </w:pPr>
-      <w:bookmarkStart w:id="43" w:name="non-metric-multidimensional-scaling"/>
-      <w:r>
-        <w:t xml:space="preserve">Non-metric Multidimensional Scaling</w:t>
-      </w:r>
-      <w:bookmarkEnd w:id="43"/>
-    </w:p>
-    <w:p>
-      <w:pPr>
-        <w:pStyle w:val="FirstParagraph"/>
-      </w:pPr>
-      <w:r>
-        <w:t xml:space="preserve">NMDS creates the ordination using the rank order of your sites along each axis, rather than absolute multi-dimensional distances. NMDS only makes sure that the points further apart are still further apart in NMDS space than the</w:t>
-      </w:r>
-      <w:r>
-        <w:t xml:space="preserve"> </w:t>
-      </w:r>
-      <w:r>
-        <w:t xml:space="preserve">“</w:t>
-      </w:r>
-      <w:r>
-        <w:t xml:space="preserve">closer together</w:t>
-      </w:r>
-      <w:r>
-        <w:t xml:space="preserve">”</w:t>
-      </w:r>
-      <w:r>
-        <w:t xml:space="preserve"> </w:t>
-      </w:r>
-      <w:r>
-        <w:t xml:space="preserve">points, so it does not preserve the actual distance. It determines these rankings from pairwise similarity scores between each pair of samples in turn, and analysing the resultant table. The</w:t>
-      </w:r>
-      <w:r>
-        <w:t xml:space="preserve"> </w:t>
-      </w:r>
-      <w:r>
-        <w:rPr>
-          <w:b/>
-        </w:rPr>
-        <w:t xml:space="preserve">ordi_nmds()</w:t>
-      </w:r>
-      <w:r>
-        <w:t xml:space="preserve"> </w:t>
-      </w:r>
-      <w:r>
-        <w:t xml:space="preserve">function by default uses the Bray-Curtis similarity measure which is robust for most data. The algorithm has to run multiple times to find the best solution. If needed, it will automatically standardise your data by either square-root and/or</w:t>
-      </w:r>
-      <w:r>
-        <w:t xml:space="preserve"> </w:t>
-      </w:r>
-      <w:r>
-        <w:t xml:space="preserve">‘</w:t>
-      </w:r>
-      <w:r>
-        <w:t xml:space="preserve">Wisconsin</w:t>
-      </w:r>
-      <w:r>
-        <w:t xml:space="preserve">’</w:t>
-      </w:r>
-      <w:r>
-        <w:t xml:space="preserve"> </w:t>
-      </w:r>
-      <w:r>
-        <w:t xml:space="preserve">standardisation, which standardises species to equal maxima and sites to equal totals. You may see this displayed in the output as the model runs.</w:t>
-      </w:r>
-    </w:p>
-    <w:p>
-      <w:pPr>
         <w:pStyle w:val="BodyText"/>
       </w:pPr>
       <w:r>
-        <w:t xml:space="preserve">The wrapper function</w:t>
-      </w:r>
-      <w:r>
-        <w:t xml:space="preserve"> </w:t>
-      </w:r>
-      <w:r>
-        <w:rPr>
-          <w:b/>
-        </w:rPr>
-        <w:t xml:space="preserve">ordi_nmds()</w:t>
-      </w:r>
-      <w:r>
-        <w:t xml:space="preserve"> </w:t>
-      </w:r>
-      <w:r>
-        <w:t xml:space="preserve">in the package</w:t>
-      </w:r>
-      <w:r>
-        <w:t xml:space="preserve"> </w:t>
-      </w:r>
-      <w:r>
-        <w:rPr>
-          <w:b/>
-        </w:rPr>
-        <w:t xml:space="preserve">bio2020</w:t>
-      </w:r>
-      <w:r>
-        <w:t xml:space="preserve"> </w:t>
-      </w:r>
-      <w:r>
-        <w:t xml:space="preserve">will be used in this practical. A typical PCA in R has this format:</w:t>
-      </w:r>
-      <w:r>
-        <w:t xml:space="preserve"> </w:t>
-      </w:r>
-      <w:r>
-        <w:rPr>
-          <w:b/>
-        </w:rPr>
-        <w:t xml:space="preserve">ordi_nmds(data)</w:t>
+        <w:t xml:space="preserve">Again, the species or attribute plot can get very cluttered depending on your dataset, so you might find it easier to label individual points using</w:t>
+      </w:r>
+      <w:r>
+        <w:t xml:space="preserve"> </w:t>
+      </w:r>
+      <w:r>
+        <w:rPr>
+          <w:rStyle w:val="VerbatimChar"/>
+        </w:rPr>
+        <w:t xml:space="preserve">ordi_identify()</w:t>
+      </w:r>
+      <w:r>
+        <w:t xml:space="preserve">:</w:t>
       </w:r>
     </w:p>
     <w:p>
@@ -4552,9 +4646,27 @@
       </w:pPr>
       <w:r>
         <w:rPr>
-          <w:rStyle w:val="NormalTok"/>
-        </w:rPr>
-        <w:t xml:space="preserve">dune_nmds &lt;-</w:t>
+          <w:rStyle w:val="CommentTok"/>
+        </w:rPr>
+        <w:t xml:space="preserve"># Create the species plot, but only use points, not text labels</w:t>
+      </w:r>
+      <w:r>
+        <w:br/>
+      </w:r>
+      <w:r>
+        <w:rPr>
+          <w:rStyle w:val="CommentTok"/>
+        </w:rPr>
+        <w:t xml:space="preserve"># store the species plot in dune_plt</w:t>
+      </w:r>
+      <w:r>
+        <w:br/>
+      </w:r>
+      <w:r>
+        <w:rPr>
+          <w:rStyle w:val="NormalTok"/>
+        </w:rPr>
+        <w:t xml:space="preserve">dune_plt &lt;-</w:t>
       </w:r>
       <w:r>
         <w:rPr>
@@ -4566,438 +4678,82 @@
         <w:rPr>
           <w:rStyle w:val="KeywordTok"/>
         </w:rPr>
-        <w:t xml:space="preserve">ordi_nmds</w:t>
-      </w:r>
-      <w:r>
-        <w:rPr>
-          <w:rStyle w:val="NormalTok"/>
-        </w:rPr>
-        <w:t xml:space="preserve">(dune)</w:t>
-      </w:r>
-    </w:p>
-    <w:p>
-      <w:pPr>
-        <w:pStyle w:val="SourceCode"/>
-      </w:pPr>
-      <w:r>
-        <w:rPr>
-          <w:rStyle w:val="VerbatimChar"/>
-        </w:rPr>
-        <w:t xml:space="preserve">## Run 0 stress 0.1192678 </w:t>
-      </w:r>
-      <w:r>
-        <w:br/>
-      </w:r>
-      <w:r>
-        <w:rPr>
-          <w:rStyle w:val="VerbatimChar"/>
-        </w:rPr>
-        <w:t xml:space="preserve">## Run 1 stress 0.1192682 </w:t>
-      </w:r>
-      <w:r>
-        <w:br/>
-      </w:r>
-      <w:r>
-        <w:rPr>
-          <w:rStyle w:val="VerbatimChar"/>
-        </w:rPr>
-        <w:t xml:space="preserve">## ... Procrustes: rmse 0.0003254401  max resid 0.0009989965 </w:t>
-      </w:r>
-      <w:r>
-        <w:br/>
-      </w:r>
-      <w:r>
-        <w:rPr>
-          <w:rStyle w:val="VerbatimChar"/>
-        </w:rPr>
-        <w:t xml:space="preserve">## ... Similar to previous best</w:t>
-      </w:r>
-      <w:r>
-        <w:br/>
-      </w:r>
-      <w:r>
-        <w:rPr>
-          <w:rStyle w:val="VerbatimChar"/>
-        </w:rPr>
-        <w:t xml:space="preserve">## Run 2 stress 0.1808916 </w:t>
-      </w:r>
-      <w:r>
-        <w:br/>
-      </w:r>
-      <w:r>
-        <w:rPr>
-          <w:rStyle w:val="VerbatimChar"/>
-        </w:rPr>
-        <w:t xml:space="preserve">## Run 3 stress 0.1192681 </w:t>
-      </w:r>
-      <w:r>
-        <w:br/>
-      </w:r>
-      <w:r>
-        <w:rPr>
-          <w:rStyle w:val="VerbatimChar"/>
-        </w:rPr>
-        <w:t xml:space="preserve">## ... Procrustes: rmse 0.0002770952  max resid 0.0008475472 </w:t>
-      </w:r>
-      <w:r>
-        <w:br/>
-      </w:r>
-      <w:r>
-        <w:rPr>
-          <w:rStyle w:val="VerbatimChar"/>
-        </w:rPr>
-        <w:t xml:space="preserve">## ... Similar to previous best</w:t>
-      </w:r>
-      <w:r>
-        <w:br/>
-      </w:r>
-      <w:r>
-        <w:rPr>
-          <w:rStyle w:val="VerbatimChar"/>
-        </w:rPr>
-        <w:t xml:space="preserve">## Run 4 stress 0.1808912 </w:t>
-      </w:r>
-      <w:r>
-        <w:br/>
-      </w:r>
-      <w:r>
-        <w:rPr>
-          <w:rStyle w:val="VerbatimChar"/>
-        </w:rPr>
-        <w:t xml:space="preserve">## Run 5 stress 0.1922241 </w:t>
-      </w:r>
-      <w:r>
-        <w:br/>
-      </w:r>
-      <w:r>
-        <w:rPr>
-          <w:rStyle w:val="VerbatimChar"/>
-        </w:rPr>
-        <w:t xml:space="preserve">## Run 6 stress 0.1808911 </w:t>
-      </w:r>
-      <w:r>
-        <w:br/>
-      </w:r>
-      <w:r>
-        <w:rPr>
-          <w:rStyle w:val="VerbatimChar"/>
-        </w:rPr>
-        <w:t xml:space="preserve">## Run 7 stress 0.1808912 </w:t>
-      </w:r>
-      <w:r>
-        <w:br/>
-      </w:r>
-      <w:r>
-        <w:rPr>
-          <w:rStyle w:val="VerbatimChar"/>
-        </w:rPr>
-        <w:t xml:space="preserve">## Run 8 stress 0.1183186 </w:t>
-      </w:r>
-      <w:r>
-        <w:br/>
-      </w:r>
-      <w:r>
-        <w:rPr>
-          <w:rStyle w:val="VerbatimChar"/>
-        </w:rPr>
-        <w:t xml:space="preserve">## ... New best solution</w:t>
-      </w:r>
-      <w:r>
-        <w:br/>
-      </w:r>
-      <w:r>
-        <w:rPr>
-          <w:rStyle w:val="VerbatimChar"/>
-        </w:rPr>
-        <w:t xml:space="preserve">## ... Procrustes: rmse 0.02027318  max resid 0.06497572 </w:t>
-      </w:r>
-      <w:r>
-        <w:br/>
-      </w:r>
-      <w:r>
-        <w:rPr>
-          <w:rStyle w:val="VerbatimChar"/>
-        </w:rPr>
-        <w:t xml:space="preserve">## Run 9 stress 0.119268 </w:t>
-      </w:r>
-      <w:r>
-        <w:br/>
-      </w:r>
-      <w:r>
-        <w:rPr>
-          <w:rStyle w:val="VerbatimChar"/>
-        </w:rPr>
-        <w:t xml:space="preserve">## Run 10 stress 0.1192679 </w:t>
-      </w:r>
-      <w:r>
-        <w:br/>
-      </w:r>
-      <w:r>
-        <w:rPr>
-          <w:rStyle w:val="VerbatimChar"/>
-        </w:rPr>
-        <w:t xml:space="preserve">## Run 11 stress 0.1192679 </w:t>
-      </w:r>
-      <w:r>
-        <w:br/>
-      </w:r>
-      <w:r>
-        <w:rPr>
-          <w:rStyle w:val="VerbatimChar"/>
-        </w:rPr>
-        <w:t xml:space="preserve">## Run 12 stress 0.1183186 </w:t>
-      </w:r>
-      <w:r>
-        <w:br/>
-      </w:r>
-      <w:r>
-        <w:rPr>
-          <w:rStyle w:val="VerbatimChar"/>
-        </w:rPr>
-        <w:t xml:space="preserve">## ... Procrustes: rmse 5.832909e-05  max resid 0.0001365547 </w:t>
-      </w:r>
-      <w:r>
-        <w:br/>
-      </w:r>
-      <w:r>
-        <w:rPr>
-          <w:rStyle w:val="VerbatimChar"/>
-        </w:rPr>
-        <w:t xml:space="preserve">## ... Similar to previous best</w:t>
-      </w:r>
-      <w:r>
-        <w:br/>
-      </w:r>
-      <w:r>
-        <w:rPr>
-          <w:rStyle w:val="VerbatimChar"/>
-        </w:rPr>
-        <w:t xml:space="preserve">## Run 13 stress 0.1183186 </w:t>
-      </w:r>
-      <w:r>
-        <w:br/>
-      </w:r>
-      <w:r>
-        <w:rPr>
-          <w:rStyle w:val="VerbatimChar"/>
-        </w:rPr>
-        <w:t xml:space="preserve">## ... Procrustes: rmse 2.529307e-05  max resid 7.758462e-05 </w:t>
-      </w:r>
-      <w:r>
-        <w:br/>
-      </w:r>
-      <w:r>
-        <w:rPr>
-          <w:rStyle w:val="VerbatimChar"/>
-        </w:rPr>
-        <w:t xml:space="preserve">## ... Similar to previous best</w:t>
-      </w:r>
-      <w:r>
-        <w:br/>
-      </w:r>
-      <w:r>
-        <w:rPr>
-          <w:rStyle w:val="VerbatimChar"/>
-        </w:rPr>
-        <w:t xml:space="preserve">## Run 14 stress 0.1183186 </w:t>
-      </w:r>
-      <w:r>
-        <w:br/>
-      </w:r>
-      <w:r>
-        <w:rPr>
-          <w:rStyle w:val="VerbatimChar"/>
-        </w:rPr>
-        <w:t xml:space="preserve">## ... New best solution</w:t>
-      </w:r>
-      <w:r>
-        <w:br/>
-      </w:r>
-      <w:r>
-        <w:rPr>
-          <w:rStyle w:val="VerbatimChar"/>
-        </w:rPr>
-        <w:t xml:space="preserve">## ... Procrustes: rmse 7.705734e-05  max resid 0.0002323801 </w:t>
-      </w:r>
-      <w:r>
-        <w:br/>
-      </w:r>
-      <w:r>
-        <w:rPr>
-          <w:rStyle w:val="VerbatimChar"/>
-        </w:rPr>
-        <w:t xml:space="preserve">## ... Similar to previous best</w:t>
-      </w:r>
-      <w:r>
-        <w:br/>
-      </w:r>
-      <w:r>
-        <w:rPr>
-          <w:rStyle w:val="VerbatimChar"/>
-        </w:rPr>
-        <w:t xml:space="preserve">## Run 15 stress 0.1812934 </w:t>
-      </w:r>
-      <w:r>
-        <w:br/>
-      </w:r>
-      <w:r>
-        <w:rPr>
-          <w:rStyle w:val="VerbatimChar"/>
-        </w:rPr>
-        <w:t xml:space="preserve">## Run 16 stress 0.1889646 </w:t>
-      </w:r>
-      <w:r>
-        <w:br/>
-      </w:r>
-      <w:r>
-        <w:rPr>
-          <w:rStyle w:val="VerbatimChar"/>
-        </w:rPr>
-        <w:t xml:space="preserve">## Run 17 stress 0.1192681 </w:t>
-      </w:r>
-      <w:r>
-        <w:br/>
-      </w:r>
-      <w:r>
-        <w:rPr>
-          <w:rStyle w:val="VerbatimChar"/>
-        </w:rPr>
-        <w:t xml:space="preserve">## Run 18 stress 0.1808915 </w:t>
-      </w:r>
-      <w:r>
-        <w:br/>
-      </w:r>
-      <w:r>
-        <w:rPr>
-          <w:rStyle w:val="VerbatimChar"/>
-        </w:rPr>
-        <w:t xml:space="preserve">## Run 19 stress 0.1183186 </w:t>
-      </w:r>
-      <w:r>
-        <w:br/>
-      </w:r>
-      <w:r>
-        <w:rPr>
-          <w:rStyle w:val="VerbatimChar"/>
-        </w:rPr>
-        <w:t xml:space="preserve">## ... Procrustes: rmse 3.37468e-05  max resid 9.791614e-05 </w:t>
-      </w:r>
-      <w:r>
-        <w:br/>
-      </w:r>
-      <w:r>
-        <w:rPr>
-          <w:rStyle w:val="VerbatimChar"/>
-        </w:rPr>
-        <w:t xml:space="preserve">## ... Similar to previous best</w:t>
-      </w:r>
-      <w:r>
-        <w:br/>
-      </w:r>
-      <w:r>
-        <w:rPr>
-          <w:rStyle w:val="VerbatimChar"/>
-        </w:rPr>
-        <w:t xml:space="preserve">## Run 20 stress 0.1192681 </w:t>
-      </w:r>
-      <w:r>
-        <w:br/>
-      </w:r>
-      <w:r>
-        <w:rPr>
-          <w:rStyle w:val="VerbatimChar"/>
-        </w:rPr>
-        <w:t xml:space="preserve">## *** Solution reached</w:t>
-      </w:r>
-    </w:p>
-    <w:p>
-      <w:pPr>
-        <w:pStyle w:val="FirstParagraph"/>
-      </w:pPr>
-      <w:r>
-        <w:t xml:space="preserve">Output explained:</w:t>
-      </w:r>
-    </w:p>
-    <w:p>
-      <w:pPr>
-        <w:pStyle w:val="BodyText"/>
-      </w:pPr>
-      <w:r>
-        <w:t xml:space="preserve">NMDS uses many random starts (20 each time) and looks for the fits with the lowest stress. It will only conclude that a solution has been reached when the solutions with the lowest stress are similar. It also fits the NMDS for 1,2,3…etc dimensions, and stops after a sudden drop in stress is observed. Sometimes the NMDS cannot find a solution on the first try like it has here (you will get back</w:t>
-      </w:r>
-      <w:r>
-        <w:t xml:space="preserve"> </w:t>
-      </w:r>
-      <w:r>
-        <w:rPr>
-          <w:b/>
-        </w:rPr>
-        <w:t xml:space="preserve">no convergent solutions</w:t>
-      </w:r>
-      <w:r>
-        <w:t xml:space="preserve">), which is why we’ve saved the output as the object</w:t>
-      </w:r>
-      <w:r>
-        <w:t xml:space="preserve"> </w:t>
-      </w:r>
-      <w:r>
-        <w:rPr>
-          <w:b/>
-        </w:rPr>
-        <w:t xml:space="preserve">dune_nmds</w:t>
-      </w:r>
-      <w:r>
-        <w:t xml:space="preserve">. To run the NMDS on the same data again:</w:t>
-      </w:r>
-    </w:p>
-    <w:p>
-      <w:pPr>
-        <w:pStyle w:val="BodyText"/>
-      </w:pPr>
-      <w:r>
-        <w:t xml:space="preserve">dune_nmds_2 &lt;- ordi_nmds(dune, previous.best = dune_nmds)</w:t>
-      </w:r>
-    </w:p>
-    <w:p>
-      <w:pPr>
-        <w:pStyle w:val="BodyText"/>
-      </w:pPr>
-      <w:r>
-        <w:t xml:space="preserve">The</w:t>
-      </w:r>
-      <w:r>
-        <w:t xml:space="preserve"> </w:t>
-      </w:r>
-      <w:r>
-        <w:rPr>
-          <w:b/>
-        </w:rPr>
-        <w:t xml:space="preserve">previous.best</w:t>
-      </w:r>
-      <w:r>
-        <w:t xml:space="preserve"> </w:t>
-      </w:r>
-      <w:r>
-        <w:t xml:space="preserve">argument passes in a previous fit of NMDS and will run another 20 random starts (making the total number of random starts 40). However, you do not need to run this on the dune dataset as we have already found a convergent solution.</w:t>
-      </w:r>
-    </w:p>
-    <w:p>
-      <w:pPr>
-        <w:pStyle w:val="BodyText"/>
-      </w:pPr>
-      <w:r>
-        <w:t xml:space="preserve">Check the output of the nmds:</w:t>
-      </w:r>
-    </w:p>
-    <w:p>
-      <w:pPr>
-        <w:pStyle w:val="SourceCode"/>
-      </w:pPr>
+        <w:t xml:space="preserve">ordi_plot</w:t>
+      </w:r>
+      <w:r>
+        <w:rPr>
+          <w:rStyle w:val="NormalTok"/>
+        </w:rPr>
+        <w:t xml:space="preserve">(dune_ca, </w:t>
+      </w:r>
+      <w:r>
+        <w:rPr>
+          <w:rStyle w:val="DataTypeTok"/>
+        </w:rPr>
+        <w:t xml:space="preserve">layers=</w:t>
+      </w:r>
+      <w:r>
+        <w:rPr>
+          <w:rStyle w:val="StringTok"/>
+        </w:rPr>
+        <w:t xml:space="preserve">"species"</w:t>
+      </w:r>
+      <w:r>
+        <w:rPr>
+          <w:rStyle w:val="NormalTok"/>
+        </w:rPr>
+        <w:t xml:space="preserve">, </w:t>
+      </w:r>
+      <w:r>
+        <w:rPr>
+          <w:rStyle w:val="DataTypeTok"/>
+        </w:rPr>
+        <w:t xml:space="preserve">geom=</w:t>
+      </w:r>
+      <w:r>
+        <w:rPr>
+          <w:rStyle w:val="StringTok"/>
+        </w:rPr>
+        <w:t xml:space="preserve">"point"</w:t>
+      </w:r>
+      <w:r>
+        <w:rPr>
+          <w:rStyle w:val="NormalTok"/>
+        </w:rPr>
+        <w:t xml:space="preserve">)</w:t>
+      </w:r>
+      <w:r>
+        <w:br/>
+      </w:r>
+      <w:r>
+        <w:br/>
+      </w:r>
       <w:r>
         <w:rPr>
           <w:rStyle w:val="CommentTok"/>
         </w:rPr>
-        <w:t xml:space="preserve"># Check the output</w:t>
+        <w:t xml:space="preserve"># Displays the species plot onscreen</w:t>
+      </w:r>
+      <w:r>
+        <w:br/>
+      </w:r>
+      <w:r>
+        <w:rPr>
+          <w:rStyle w:val="NormalTok"/>
+        </w:rPr>
+        <w:t xml:space="preserve">dune_plt</w:t>
+      </w:r>
+      <w:r>
+        <w:br/>
+      </w:r>
+      <w:r>
+        <w:br/>
+      </w:r>
+      <w:r>
+        <w:rPr>
+          <w:rStyle w:val="CommentTok"/>
+        </w:rPr>
+        <w:t xml:space="preserve"># Use mouse to identify individual species. Hit Esc to exit</w:t>
       </w:r>
       <w:r>
         <w:br/>
@@ -5006,362 +4762,13 @@
         <w:rPr>
           <w:rStyle w:val="KeywordTok"/>
         </w:rPr>
-        <w:t xml:space="preserve">print</w:t>
-      </w:r>
-      <w:r>
-        <w:rPr>
-          <w:rStyle w:val="NormalTok"/>
-        </w:rPr>
-        <w:t xml:space="preserve">(dune_nmds)</w:t>
-      </w:r>
-    </w:p>
-    <w:p>
-      <w:pPr>
-        <w:pStyle w:val="SourceCode"/>
-      </w:pPr>
-      <w:r>
-        <w:rPr>
-          <w:rStyle w:val="VerbatimChar"/>
-        </w:rPr>
-        <w:t xml:space="preserve">## </w:t>
-      </w:r>
-      <w:r>
-        <w:br/>
-      </w:r>
-      <w:r>
-        <w:rPr>
-          <w:rStyle w:val="VerbatimChar"/>
-        </w:rPr>
-        <w:t xml:space="preserve">## Call:</w:t>
-      </w:r>
-      <w:r>
-        <w:br/>
-      </w:r>
-      <w:r>
-        <w:rPr>
-          <w:rStyle w:val="VerbatimChar"/>
-        </w:rPr>
-        <w:t xml:space="preserve">## metaMDS(comm = spp_data) </w:t>
-      </w:r>
-      <w:r>
-        <w:br/>
-      </w:r>
-      <w:r>
-        <w:rPr>
-          <w:rStyle w:val="VerbatimChar"/>
-        </w:rPr>
-        <w:t xml:space="preserve">## </w:t>
-      </w:r>
-      <w:r>
-        <w:br/>
-      </w:r>
-      <w:r>
-        <w:rPr>
-          <w:rStyle w:val="VerbatimChar"/>
-        </w:rPr>
-        <w:t xml:space="preserve">## global Multidimensional Scaling using monoMDS</w:t>
-      </w:r>
-      <w:r>
-        <w:br/>
-      </w:r>
-      <w:r>
-        <w:rPr>
-          <w:rStyle w:val="VerbatimChar"/>
-        </w:rPr>
-        <w:t xml:space="preserve">## </w:t>
-      </w:r>
-      <w:r>
-        <w:br/>
-      </w:r>
-      <w:r>
-        <w:rPr>
-          <w:rStyle w:val="VerbatimChar"/>
-        </w:rPr>
-        <w:t xml:space="preserve">## Data:     spp_data </w:t>
-      </w:r>
-      <w:r>
-        <w:br/>
-      </w:r>
-      <w:r>
-        <w:rPr>
-          <w:rStyle w:val="VerbatimChar"/>
-        </w:rPr>
-        <w:t xml:space="preserve">## Distance: bray </w:t>
-      </w:r>
-      <w:r>
-        <w:br/>
-      </w:r>
-      <w:r>
-        <w:rPr>
-          <w:rStyle w:val="VerbatimChar"/>
-        </w:rPr>
-        <w:t xml:space="preserve">## </w:t>
-      </w:r>
-      <w:r>
-        <w:br/>
-      </w:r>
-      <w:r>
-        <w:rPr>
-          <w:rStyle w:val="VerbatimChar"/>
-        </w:rPr>
-        <w:t xml:space="preserve">## Dimensions: 2 </w:t>
-      </w:r>
-      <w:r>
-        <w:br/>
-      </w:r>
-      <w:r>
-        <w:rPr>
-          <w:rStyle w:val="VerbatimChar"/>
-        </w:rPr>
-        <w:t xml:space="preserve">## Stress:     0.1183186 </w:t>
-      </w:r>
-      <w:r>
-        <w:br/>
-      </w:r>
-      <w:r>
-        <w:rPr>
-          <w:rStyle w:val="VerbatimChar"/>
-        </w:rPr>
-        <w:t xml:space="preserve">## Stress type 1, weak ties</w:t>
-      </w:r>
-      <w:r>
-        <w:br/>
-      </w:r>
-      <w:r>
-        <w:rPr>
-          <w:rStyle w:val="VerbatimChar"/>
-        </w:rPr>
-        <w:t xml:space="preserve">## Two convergent solutions found after 20 tries</w:t>
-      </w:r>
-      <w:r>
-        <w:br/>
-      </w:r>
-      <w:r>
-        <w:rPr>
-          <w:rStyle w:val="VerbatimChar"/>
-        </w:rPr>
-        <w:t xml:space="preserve">## Scaling: centring, PC rotation, halfchange scaling </w:t>
-      </w:r>
-      <w:r>
-        <w:br/>
-      </w:r>
-      <w:r>
-        <w:rPr>
-          <w:rStyle w:val="VerbatimChar"/>
-        </w:rPr>
-        <w:t xml:space="preserve">## Species: expanded scores based on 'spp_data'</w:t>
-      </w:r>
-    </w:p>
-    <w:p>
-      <w:pPr>
-        <w:pStyle w:val="FirstParagraph"/>
-      </w:pPr>
-      <w:r>
-        <w:t xml:space="preserve">Output explained:</w:t>
-      </w:r>
-    </w:p>
-    <w:p>
-      <w:pPr>
-        <w:pStyle w:val="Compact"/>
-        <w:numPr>
-          <w:numId w:val="1008"/>
-          <w:ilvl w:val="0"/>
-        </w:numPr>
-      </w:pPr>
-      <w:r>
-        <w:rPr>
-          <w:b/>
-        </w:rPr>
-        <w:t xml:space="preserve">Call</w:t>
-      </w:r>
-      <w:r>
-        <w:t xml:space="preserve"> </w:t>
-      </w:r>
-      <w:r>
-        <w:t xml:space="preserve">- This is a reminder of how you fitted the NMDS.</w:t>
-      </w:r>
-    </w:p>
-    <w:p>
-      <w:pPr>
-        <w:pStyle w:val="Compact"/>
-        <w:numPr>
-          <w:numId w:val="1008"/>
-          <w:ilvl w:val="0"/>
-        </w:numPr>
-      </w:pPr>
-      <w:r>
-        <w:rPr>
-          <w:b/>
-        </w:rPr>
-        <w:t xml:space="preserve">Data</w:t>
-      </w:r>
-      <w:r>
-        <w:t xml:space="preserve"> </w:t>
-      </w:r>
-      <w:r>
-        <w:t xml:space="preserve">- This is the type of data used, species in this case.</w:t>
-      </w:r>
-    </w:p>
-    <w:p>
-      <w:pPr>
-        <w:pStyle w:val="Compact"/>
-        <w:numPr>
-          <w:numId w:val="1008"/>
-          <w:ilvl w:val="0"/>
-        </w:numPr>
-      </w:pPr>
-      <w:r>
-        <w:rPr>
-          <w:b/>
-        </w:rPr>
-        <w:t xml:space="preserve">Distance</w:t>
-      </w:r>
-      <w:r>
-        <w:t xml:space="preserve"> </w:t>
-      </w:r>
-      <w:r>
-        <w:t xml:space="preserve">- the dissimilarity metric, in this case the default is</w:t>
-      </w:r>
-      <w:r>
-        <w:t xml:space="preserve"> </w:t>
-      </w:r>
-      <w:r>
-        <w:rPr>
-          <w:i/>
-        </w:rPr>
-        <w:t xml:space="preserve">Bray-Curtis</w:t>
-      </w:r>
-      <w:r>
-        <w:t xml:space="preserve">.</w:t>
-      </w:r>
-    </w:p>
-    <w:p>
-      <w:pPr>
-        <w:pStyle w:val="Compact"/>
-        <w:numPr>
-          <w:numId w:val="1008"/>
-          <w:ilvl w:val="0"/>
-        </w:numPr>
-      </w:pPr>
-      <w:r>
-        <w:rPr>
-          <w:b/>
-        </w:rPr>
-        <w:t xml:space="preserve">Dimensions</w:t>
-      </w:r>
-      <w:r>
-        <w:t xml:space="preserve"> </w:t>
-      </w:r>
-      <w:r>
-        <w:t xml:space="preserve">- the number of dimensions with the least stress.</w:t>
-      </w:r>
-    </w:p>
-    <w:p>
-      <w:pPr>
-        <w:pStyle w:val="Compact"/>
-        <w:numPr>
-          <w:numId w:val="1008"/>
-          <w:ilvl w:val="0"/>
-        </w:numPr>
-      </w:pPr>
-      <w:r>
-        <w:rPr>
-          <w:b/>
-        </w:rPr>
-        <w:t xml:space="preserve">Two convergent solutions found after 20 tries</w:t>
-      </w:r>
-      <w:r>
-        <w:t xml:space="preserve"> </w:t>
-      </w:r>
-      <w:r>
-        <w:t xml:space="preserve">- the NMDS did 20 random starts and found 2 solutions that were very similar to one another. If you ran the NMDS twice, it would say</w:t>
-      </w:r>
-      <w:r>
-        <w:t xml:space="preserve"> </w:t>
-      </w:r>
-      <w:r>
-        <w:rPr>
-          <w:b/>
-        </w:rPr>
-        <w:t xml:space="preserve">…after 40 tries</w:t>
-      </w:r>
-      <w:r>
-        <w:t xml:space="preserve"> </w:t>
-      </w:r>
-      <w:r>
-        <w:t xml:space="preserve">here.</w:t>
-      </w:r>
-    </w:p>
-    <w:p>
-      <w:pPr>
-        <w:pStyle w:val="Heading3"/>
-      </w:pPr>
-      <w:bookmarkStart w:id="44" w:name="visualising-1"/>
-      <w:r>
-        <w:t xml:space="preserve">Visualising</w:t>
-      </w:r>
-      <w:bookmarkEnd w:id="44"/>
-    </w:p>
-    <w:p>
-      <w:pPr>
-        <w:pStyle w:val="SourceCode"/>
-      </w:pPr>
-      <w:r>
-        <w:rPr>
-          <w:rStyle w:val="CommentTok"/>
-        </w:rPr>
-        <w:t xml:space="preserve"># Plot the NMDS sample (site) and attribute (species) scores</w:t>
-      </w:r>
-      <w:r>
-        <w:br/>
-      </w:r>
-      <w:r>
-        <w:rPr>
-          <w:rStyle w:val="KeywordTok"/>
-        </w:rPr>
-        <w:t xml:space="preserve">ordi_plot</w:t>
-      </w:r>
-      <w:r>
-        <w:rPr>
-          <w:rStyle w:val="NormalTok"/>
-        </w:rPr>
-        <w:t xml:space="preserve">(dune_nmds, </w:t>
-      </w:r>
-      <w:r>
-        <w:rPr>
-          <w:rStyle w:val="DataTypeTok"/>
-        </w:rPr>
-        <w:t xml:space="preserve">layers=</w:t>
-      </w:r>
-      <w:r>
-        <w:rPr>
-          <w:rStyle w:val="StringTok"/>
-        </w:rPr>
-        <w:t xml:space="preserve">"sites"</w:t>
-      </w:r>
-      <w:r>
-        <w:rPr>
-          <w:rStyle w:val="NormalTok"/>
-        </w:rPr>
-        <w:t xml:space="preserve">, </w:t>
-      </w:r>
-      <w:r>
-        <w:rPr>
-          <w:rStyle w:val="DataTypeTok"/>
-        </w:rPr>
-        <w:t xml:space="preserve">geom=</w:t>
-      </w:r>
-      <w:r>
-        <w:rPr>
-          <w:rStyle w:val="StringTok"/>
-        </w:rPr>
-        <w:t xml:space="preserve">"text"</w:t>
-      </w:r>
-      <w:r>
-        <w:rPr>
-          <w:rStyle w:val="NormalTok"/>
-        </w:rPr>
-        <w:t xml:space="preserve">)</w:t>
+        <w:t xml:space="preserve">ordi_identify</w:t>
+      </w:r>
+      <w:r>
+        <w:rPr>
+          <w:rStyle w:val="NormalTok"/>
+        </w:rPr>
+        <w:t xml:space="preserve">(dune_plt)</w:t>
       </w:r>
     </w:p>
     <w:p>
@@ -5378,13 +4785,13 @@
               <a:graphicData uri="http://schemas.openxmlformats.org/drawingml/2006/picture">
                 <pic:pic>
                   <pic:nvPicPr>
-                    <pic:cNvPr descr="practical_5_files/figure-docx/unnamed-chunk-16-1.png" id="0" name="Picture"/>
+                    <pic:cNvPr descr="practical_5_files/figure-docx/unnamed-chunk-14-1.png" id="0" name="Picture"/>
                     <pic:cNvPicPr>
                       <a:picLocks noChangeArrowheads="1" noChangeAspect="1"/>
                     </pic:cNvPicPr>
                   </pic:nvPicPr>
                   <pic:blipFill>
-                    <a:blip r:embed="rId45"/>
+                    <a:blip r:embed="rId43"/>
                     <a:stretch>
                       <a:fillRect/>
                     </a:stretch>
@@ -5410,64 +4817,6 @@
           </wp:inline>
         </w:drawing>
       </w:r>
-    </w:p>
-    <w:p>
-      <w:pPr>
-        <w:pStyle w:val="SourceCode"/>
-      </w:pPr>
-      <w:r>
-        <w:rPr>
-          <w:rStyle w:val="KeywordTok"/>
-        </w:rPr>
-        <w:t xml:space="preserve">ordi_plot</w:t>
-      </w:r>
-      <w:r>
-        <w:rPr>
-          <w:rStyle w:val="NormalTok"/>
-        </w:rPr>
-        <w:t xml:space="preserve">(dune_nmds, </w:t>
-      </w:r>
-      <w:r>
-        <w:rPr>
-          <w:rStyle w:val="DataTypeTok"/>
-        </w:rPr>
-        <w:t xml:space="preserve">layers=</w:t>
-      </w:r>
-      <w:r>
-        <w:rPr>
-          <w:rStyle w:val="StringTok"/>
-        </w:rPr>
-        <w:t xml:space="preserve">"species"</w:t>
-      </w:r>
-      <w:r>
-        <w:rPr>
-          <w:rStyle w:val="NormalTok"/>
-        </w:rPr>
-        <w:t xml:space="preserve">, </w:t>
-      </w:r>
-      <w:r>
-        <w:rPr>
-          <w:rStyle w:val="DataTypeTok"/>
-        </w:rPr>
-        <w:t xml:space="preserve">geom=</w:t>
-      </w:r>
-      <w:r>
-        <w:rPr>
-          <w:rStyle w:val="StringTok"/>
-        </w:rPr>
-        <w:t xml:space="preserve">"text"</w:t>
-      </w:r>
-      <w:r>
-        <w:rPr>
-          <w:rStyle w:val="NormalTok"/>
-        </w:rPr>
-        <w:t xml:space="preserve">)</w:t>
-      </w:r>
-    </w:p>
-    <w:p>
-      <w:pPr>
-        <w:pStyle w:val="FirstParagraph"/>
-      </w:pPr>
       <w:r>
         <w:drawing>
           <wp:inline>
@@ -5478,13 +4827,1120 @@
               <a:graphicData uri="http://schemas.openxmlformats.org/drawingml/2006/picture">
                 <pic:pic>
                   <pic:nvPicPr>
-                    <pic:cNvPr descr="practical_5_files/figure-docx/unnamed-chunk-16-2.png" id="0" name="Picture"/>
+                    <pic:cNvPr descr="practical_5_files/figure-docx/unnamed-chunk-14-2.png" id="0" name="Picture"/>
                     <pic:cNvPicPr>
                       <a:picLocks noChangeArrowheads="1" noChangeAspect="1"/>
                     </pic:cNvPicPr>
                   </pic:nvPicPr>
                   <pic:blipFill>
-                    <a:blip r:embed="rId46"/>
+                    <a:blip r:embed="rId44"/>
+                    <a:stretch>
+                      <a:fillRect/>
+                    </a:stretch>
+                  </pic:blipFill>
+                  <pic:spPr bwMode="auto">
+                    <a:xfrm>
+                      <a:off x="0" y="0"/>
+                      <a:ext cx="4620126" cy="3696101"/>
+                    </a:xfrm>
+                    <a:prstGeom prst="rect">
+                      <a:avLst/>
+                    </a:prstGeom>
+                    <a:noFill/>
+                    <a:ln w="9525">
+                      <a:noFill/>
+                      <a:headEnd/>
+                      <a:tailEnd/>
+                    </a:ln>
+                  </pic:spPr>
+                </pic:pic>
+              </a:graphicData>
+            </a:graphic>
+          </wp:inline>
+        </w:drawing>
+      </w:r>
+    </w:p>
+    <w:p>
+      <w:pPr>
+        <w:pStyle w:val="BodyText"/>
+      </w:pPr>
+      <w:r>
+        <w:t xml:space="preserve">If you have time, try plotting CA1 vs CA2 using</w:t>
+      </w:r>
+      <w:r>
+        <w:t xml:space="preserve"> </w:t>
+      </w:r>
+      <w:r>
+        <w:rPr>
+          <w:rStyle w:val="VerbatimChar"/>
+        </w:rPr>
+        <w:t xml:space="preserve">axes = c(1,3)</w:t>
+      </w:r>
+      <w:r>
+        <w:t xml:space="preserve"> </w:t>
+      </w:r>
+      <w:r>
+        <w:t xml:space="preserve">as an option to</w:t>
+      </w:r>
+      <w:r>
+        <w:t xml:space="preserve"> </w:t>
+      </w:r>
+      <w:r>
+        <w:rPr>
+          <w:rStyle w:val="VerbatimChar"/>
+        </w:rPr>
+        <w:t xml:space="preserve">ordi_plot()</w:t>
+      </w:r>
+      <w:r>
+        <w:t xml:space="preserve">.</w:t>
+      </w:r>
+    </w:p>
+    <w:p>
+      <w:pPr>
+        <w:pStyle w:val="Heading2"/>
+      </w:pPr>
+      <w:bookmarkStart w:id="45" w:name="non-metric-multidimensional-scaling"/>
+      <w:r>
+        <w:t xml:space="preserve">Non-metric Multidimensional Scaling</w:t>
+      </w:r>
+      <w:bookmarkEnd w:id="45"/>
+    </w:p>
+    <w:p>
+      <w:pPr>
+        <w:pStyle w:val="FirstParagraph"/>
+      </w:pPr>
+      <w:r>
+        <w:t xml:space="preserve">NMDS creates the ordination using the rank order of your sites along each axis, rather than absolute multi-dimensional distances. NMDS only makes sure that the points further apart are still further apart in NMDS space than the</w:t>
+      </w:r>
+      <w:r>
+        <w:t xml:space="preserve"> </w:t>
+      </w:r>
+      <w:r>
+        <w:t xml:space="preserve">“</w:t>
+      </w:r>
+      <w:r>
+        <w:t xml:space="preserve">closer together</w:t>
+      </w:r>
+      <w:r>
+        <w:t xml:space="preserve">”</w:t>
+      </w:r>
+      <w:r>
+        <w:t xml:space="preserve"> </w:t>
+      </w:r>
+      <w:r>
+        <w:t xml:space="preserve">points, so it does not preserve the actual distance. It determines these rankings from pairwise similarity scores between each pair of samples in turn, and analysing the resultant table. The</w:t>
+      </w:r>
+      <w:r>
+        <w:t xml:space="preserve"> </w:t>
+      </w:r>
+      <w:r>
+        <w:rPr>
+          <w:b/>
+        </w:rPr>
+        <w:t xml:space="preserve">ordi_nmds()</w:t>
+      </w:r>
+      <w:r>
+        <w:t xml:space="preserve"> </w:t>
+      </w:r>
+      <w:r>
+        <w:t xml:space="preserve">function by default uses the Bray-Curtis similarity measure which is robust for most data. The algorithm has to run multiple times to find the best solution. If needed, it will automatically standardise your data by either square-root and/or</w:t>
+      </w:r>
+      <w:r>
+        <w:t xml:space="preserve"> </w:t>
+      </w:r>
+      <w:r>
+        <w:t xml:space="preserve">‘</w:t>
+      </w:r>
+      <w:r>
+        <w:t xml:space="preserve">Wisconsin</w:t>
+      </w:r>
+      <w:r>
+        <w:t xml:space="preserve">’</w:t>
+      </w:r>
+      <w:r>
+        <w:t xml:space="preserve"> </w:t>
+      </w:r>
+      <w:r>
+        <w:t xml:space="preserve">standardisation, which standardises species to equal maxima and sites to equal totals. You may see this displayed in the output as the model runs.</w:t>
+      </w:r>
+    </w:p>
+    <w:p>
+      <w:pPr>
+        <w:pStyle w:val="BodyText"/>
+      </w:pPr>
+      <w:r>
+        <w:t xml:space="preserve">The wrapper function</w:t>
+      </w:r>
+      <w:r>
+        <w:t xml:space="preserve"> </w:t>
+      </w:r>
+      <w:r>
+        <w:rPr>
+          <w:b/>
+        </w:rPr>
+        <w:t xml:space="preserve">ordi_nmds()</w:t>
+      </w:r>
+      <w:r>
+        <w:t xml:space="preserve"> </w:t>
+      </w:r>
+      <w:r>
+        <w:t xml:space="preserve">in the package</w:t>
+      </w:r>
+      <w:r>
+        <w:t xml:space="preserve"> </w:t>
+      </w:r>
+      <w:r>
+        <w:rPr>
+          <w:b/>
+        </w:rPr>
+        <w:t xml:space="preserve">bio2020</w:t>
+      </w:r>
+      <w:r>
+        <w:t xml:space="preserve"> </w:t>
+      </w:r>
+      <w:r>
+        <w:t xml:space="preserve">will be used in this practical. A typical PCA in R has this format:</w:t>
+      </w:r>
+      <w:r>
+        <w:t xml:space="preserve"> </w:t>
+      </w:r>
+      <w:r>
+        <w:rPr>
+          <w:b/>
+        </w:rPr>
+        <w:t xml:space="preserve">ordi_nmds(data)</w:t>
+      </w:r>
+    </w:p>
+    <w:p>
+      <w:pPr>
+        <w:pStyle w:val="SourceCode"/>
+      </w:pPr>
+      <w:r>
+        <w:rPr>
+          <w:rStyle w:val="NormalTok"/>
+        </w:rPr>
+        <w:t xml:space="preserve">dune_nmds &lt;-</w:t>
+      </w:r>
+      <w:r>
+        <w:rPr>
+          <w:rStyle w:val="StringTok"/>
+        </w:rPr>
+        <w:t xml:space="preserve"> </w:t>
+      </w:r>
+      <w:r>
+        <w:rPr>
+          <w:rStyle w:val="KeywordTok"/>
+        </w:rPr>
+        <w:t xml:space="preserve">ordi_nmds</w:t>
+      </w:r>
+      <w:r>
+        <w:rPr>
+          <w:rStyle w:val="NormalTok"/>
+        </w:rPr>
+        <w:t xml:space="preserve">(dune)</w:t>
+      </w:r>
+    </w:p>
+    <w:p>
+      <w:pPr>
+        <w:pStyle w:val="SourceCode"/>
+      </w:pPr>
+      <w:r>
+        <w:rPr>
+          <w:rStyle w:val="VerbatimChar"/>
+        </w:rPr>
+        <w:t xml:space="preserve">## Run 0 stress 0.1192678 </w:t>
+      </w:r>
+      <w:r>
+        <w:br/>
+      </w:r>
+      <w:r>
+        <w:rPr>
+          <w:rStyle w:val="VerbatimChar"/>
+        </w:rPr>
+        <w:t xml:space="preserve">## Run 1 stress 0.1192685 </w:t>
+      </w:r>
+      <w:r>
+        <w:br/>
+      </w:r>
+      <w:r>
+        <w:rPr>
+          <w:rStyle w:val="VerbatimChar"/>
+        </w:rPr>
+        <w:t xml:space="preserve">## ... Procrustes: rmse 0.0004868097  max resid 0.001498621 </w:t>
+      </w:r>
+      <w:r>
+        <w:br/>
+      </w:r>
+      <w:r>
+        <w:rPr>
+          <w:rStyle w:val="VerbatimChar"/>
+        </w:rPr>
+        <w:t xml:space="preserve">## ... Similar to previous best</w:t>
+      </w:r>
+      <w:r>
+        <w:br/>
+      </w:r>
+      <w:r>
+        <w:rPr>
+          <w:rStyle w:val="VerbatimChar"/>
+        </w:rPr>
+        <w:t xml:space="preserve">## Run 2 stress 0.119269 </w:t>
+      </w:r>
+      <w:r>
+        <w:br/>
+      </w:r>
+      <w:r>
+        <w:rPr>
+          <w:rStyle w:val="VerbatimChar"/>
+        </w:rPr>
+        <w:t xml:space="preserve">## ... Procrustes: rmse 0.0005267097  max resid 0.0015965 </w:t>
+      </w:r>
+      <w:r>
+        <w:br/>
+      </w:r>
+      <w:r>
+        <w:rPr>
+          <w:rStyle w:val="VerbatimChar"/>
+        </w:rPr>
+        <w:t xml:space="preserve">## ... Similar to previous best</w:t>
+      </w:r>
+      <w:r>
+        <w:br/>
+      </w:r>
+      <w:r>
+        <w:rPr>
+          <w:rStyle w:val="VerbatimChar"/>
+        </w:rPr>
+        <w:t xml:space="preserve">## Run 3 stress 0.1192679 </w:t>
+      </w:r>
+      <w:r>
+        <w:br/>
+      </w:r>
+      <w:r>
+        <w:rPr>
+          <w:rStyle w:val="VerbatimChar"/>
+        </w:rPr>
+        <w:t xml:space="preserve">## ... Procrustes: rmse 0.0001668938  max resid 0.0005129338 </w:t>
+      </w:r>
+      <w:r>
+        <w:br/>
+      </w:r>
+      <w:r>
+        <w:rPr>
+          <w:rStyle w:val="VerbatimChar"/>
+        </w:rPr>
+        <w:t xml:space="preserve">## ... Similar to previous best</w:t>
+      </w:r>
+      <w:r>
+        <w:br/>
+      </w:r>
+      <w:r>
+        <w:rPr>
+          <w:rStyle w:val="VerbatimChar"/>
+        </w:rPr>
+        <w:t xml:space="preserve">## Run 4 stress 0.1192678 </w:t>
+      </w:r>
+      <w:r>
+        <w:br/>
+      </w:r>
+      <w:r>
+        <w:rPr>
+          <w:rStyle w:val="VerbatimChar"/>
+        </w:rPr>
+        <w:t xml:space="preserve">## ... Procrustes: rmse 6.656523e-05  max resid 0.0001835038 </w:t>
+      </w:r>
+      <w:r>
+        <w:br/>
+      </w:r>
+      <w:r>
+        <w:rPr>
+          <w:rStyle w:val="VerbatimChar"/>
+        </w:rPr>
+        <w:t xml:space="preserve">## ... Similar to previous best</w:t>
+      </w:r>
+      <w:r>
+        <w:br/>
+      </w:r>
+      <w:r>
+        <w:rPr>
+          <w:rStyle w:val="VerbatimChar"/>
+        </w:rPr>
+        <w:t xml:space="preserve">## Run 5 stress 0.1183186 </w:t>
+      </w:r>
+      <w:r>
+        <w:br/>
+      </w:r>
+      <w:r>
+        <w:rPr>
+          <w:rStyle w:val="VerbatimChar"/>
+        </w:rPr>
+        <w:t xml:space="preserve">## ... New best solution</w:t>
+      </w:r>
+      <w:r>
+        <w:br/>
+      </w:r>
+      <w:r>
+        <w:rPr>
+          <w:rStyle w:val="VerbatimChar"/>
+        </w:rPr>
+        <w:t xml:space="preserve">## ... Procrustes: rmse 0.02026701  max resid 0.06494416 </w:t>
+      </w:r>
+      <w:r>
+        <w:br/>
+      </w:r>
+      <w:r>
+        <w:rPr>
+          <w:rStyle w:val="VerbatimChar"/>
+        </w:rPr>
+        <w:t xml:space="preserve">## Run 6 stress 0.1192679 </w:t>
+      </w:r>
+      <w:r>
+        <w:br/>
+      </w:r>
+      <w:r>
+        <w:rPr>
+          <w:rStyle w:val="VerbatimChar"/>
+        </w:rPr>
+        <w:t xml:space="preserve">## Run 7 stress 0.1886532 </w:t>
+      </w:r>
+      <w:r>
+        <w:br/>
+      </w:r>
+      <w:r>
+        <w:rPr>
+          <w:rStyle w:val="VerbatimChar"/>
+        </w:rPr>
+        <w:t xml:space="preserve">## Run 8 stress 0.1192678 </w:t>
+      </w:r>
+      <w:r>
+        <w:br/>
+      </w:r>
+      <w:r>
+        <w:rPr>
+          <w:rStyle w:val="VerbatimChar"/>
+        </w:rPr>
+        <w:t xml:space="preserve">## Run 9 stress 0.2035424 </w:t>
+      </w:r>
+      <w:r>
+        <w:br/>
+      </w:r>
+      <w:r>
+        <w:rPr>
+          <w:rStyle w:val="VerbatimChar"/>
+        </w:rPr>
+        <w:t xml:space="preserve">## Run 10 stress 0.1183186 </w:t>
+      </w:r>
+      <w:r>
+        <w:br/>
+      </w:r>
+      <w:r>
+        <w:rPr>
+          <w:rStyle w:val="VerbatimChar"/>
+        </w:rPr>
+        <w:t xml:space="preserve">## ... Procrustes: rmse 5.128546e-05  max resid 0.0001618125 </w:t>
+      </w:r>
+      <w:r>
+        <w:br/>
+      </w:r>
+      <w:r>
+        <w:rPr>
+          <w:rStyle w:val="VerbatimChar"/>
+        </w:rPr>
+        <w:t xml:space="preserve">## ... Similar to previous best</w:t>
+      </w:r>
+      <w:r>
+        <w:br/>
+      </w:r>
+      <w:r>
+        <w:rPr>
+          <w:rStyle w:val="VerbatimChar"/>
+        </w:rPr>
+        <w:t xml:space="preserve">## Run 11 stress 0.1889696 </w:t>
+      </w:r>
+      <w:r>
+        <w:br/>
+      </w:r>
+      <w:r>
+        <w:rPr>
+          <w:rStyle w:val="VerbatimChar"/>
+        </w:rPr>
+        <w:t xml:space="preserve">## Run 12 stress 0.1192681 </w:t>
+      </w:r>
+      <w:r>
+        <w:br/>
+      </w:r>
+      <w:r>
+        <w:rPr>
+          <w:rStyle w:val="VerbatimChar"/>
+        </w:rPr>
+        <w:t xml:space="preserve">## Run 13 stress 0.1922246 </w:t>
+      </w:r>
+      <w:r>
+        <w:br/>
+      </w:r>
+      <w:r>
+        <w:rPr>
+          <w:rStyle w:val="VerbatimChar"/>
+        </w:rPr>
+        <w:t xml:space="preserve">## Run 14 stress 0.1192679 </w:t>
+      </w:r>
+      <w:r>
+        <w:br/>
+      </w:r>
+      <w:r>
+        <w:rPr>
+          <w:rStyle w:val="VerbatimChar"/>
+        </w:rPr>
+        <w:t xml:space="preserve">## Run 15 stress 0.1192678 </w:t>
+      </w:r>
+      <w:r>
+        <w:br/>
+      </w:r>
+      <w:r>
+        <w:rPr>
+          <w:rStyle w:val="VerbatimChar"/>
+        </w:rPr>
+        <w:t xml:space="preserve">## Run 16 stress 0.1183186 </w:t>
+      </w:r>
+      <w:r>
+        <w:br/>
+      </w:r>
+      <w:r>
+        <w:rPr>
+          <w:rStyle w:val="VerbatimChar"/>
+        </w:rPr>
+        <w:t xml:space="preserve">## ... Procrustes: rmse 4.195383e-05  max resid 0.0001190759 </w:t>
+      </w:r>
+      <w:r>
+        <w:br/>
+      </w:r>
+      <w:r>
+        <w:rPr>
+          <w:rStyle w:val="VerbatimChar"/>
+        </w:rPr>
+        <w:t xml:space="preserve">## ... Similar to previous best</w:t>
+      </w:r>
+      <w:r>
+        <w:br/>
+      </w:r>
+      <w:r>
+        <w:rPr>
+          <w:rStyle w:val="VerbatimChar"/>
+        </w:rPr>
+        <w:t xml:space="preserve">## Run 17 stress 0.1192682 </w:t>
+      </w:r>
+      <w:r>
+        <w:br/>
+      </w:r>
+      <w:r>
+        <w:rPr>
+          <w:rStyle w:val="VerbatimChar"/>
+        </w:rPr>
+        <w:t xml:space="preserve">## Run 18 stress 0.1809579 </w:t>
+      </w:r>
+      <w:r>
+        <w:br/>
+      </w:r>
+      <w:r>
+        <w:rPr>
+          <w:rStyle w:val="VerbatimChar"/>
+        </w:rPr>
+        <w:t xml:space="preserve">## Run 19 stress 0.119268 </w:t>
+      </w:r>
+      <w:r>
+        <w:br/>
+      </w:r>
+      <w:r>
+        <w:rPr>
+          <w:rStyle w:val="VerbatimChar"/>
+        </w:rPr>
+        <w:t xml:space="preserve">## Run 20 stress 0.1886532 </w:t>
+      </w:r>
+      <w:r>
+        <w:br/>
+      </w:r>
+      <w:r>
+        <w:rPr>
+          <w:rStyle w:val="VerbatimChar"/>
+        </w:rPr>
+        <w:t xml:space="preserve">## *** Solution reached</w:t>
+      </w:r>
+    </w:p>
+    <w:p>
+      <w:pPr>
+        <w:pStyle w:val="FirstParagraph"/>
+      </w:pPr>
+      <w:r>
+        <w:t xml:space="preserve">Output explained:</w:t>
+      </w:r>
+    </w:p>
+    <w:p>
+      <w:pPr>
+        <w:pStyle w:val="BodyText"/>
+      </w:pPr>
+      <w:r>
+        <w:t xml:space="preserve">NMDS uses many random starts (20 each time) and looks for the fits with the lowest stress. It will only conclude that a solution has been reached when the solutions with the lowest stress are similar. It also fits the NMDS for 1,2,3…etc dimensions, and stops after a sudden drop in stress is observed. Sometimes the NMDS cannot find a solution on the first try like it has here (you will get back</w:t>
+      </w:r>
+      <w:r>
+        <w:t xml:space="preserve"> </w:t>
+      </w:r>
+      <w:r>
+        <w:rPr>
+          <w:b/>
+        </w:rPr>
+        <w:t xml:space="preserve">no convergent solutions</w:t>
+      </w:r>
+      <w:r>
+        <w:t xml:space="preserve">), which is why we’ve saved the output as the object</w:t>
+      </w:r>
+      <w:r>
+        <w:t xml:space="preserve"> </w:t>
+      </w:r>
+      <w:r>
+        <w:rPr>
+          <w:b/>
+        </w:rPr>
+        <w:t xml:space="preserve">dune_nmds</w:t>
+      </w:r>
+      <w:r>
+        <w:t xml:space="preserve">. To run the NMDS on the same data again:</w:t>
+      </w:r>
+    </w:p>
+    <w:p>
+      <w:pPr>
+        <w:pStyle w:val="BodyText"/>
+      </w:pPr>
+      <w:r>
+        <w:t xml:space="preserve">dune_nmds_2 &lt;- ordi_nmds(dune, previous.best = dune_nmds)</w:t>
+      </w:r>
+    </w:p>
+    <w:p>
+      <w:pPr>
+        <w:pStyle w:val="BodyText"/>
+      </w:pPr>
+      <w:r>
+        <w:t xml:space="preserve">The</w:t>
+      </w:r>
+      <w:r>
+        <w:t xml:space="preserve"> </w:t>
+      </w:r>
+      <w:r>
+        <w:rPr>
+          <w:b/>
+        </w:rPr>
+        <w:t xml:space="preserve">previous.best</w:t>
+      </w:r>
+      <w:r>
+        <w:t xml:space="preserve"> </w:t>
+      </w:r>
+      <w:r>
+        <w:t xml:space="preserve">argument passes in a previous fit of NMDS and will run another 20 random starts (making the total number of random starts 40). However, you do not need to run this on the dune dataset as we have already found a convergent solution.</w:t>
+      </w:r>
+    </w:p>
+    <w:p>
+      <w:pPr>
+        <w:pStyle w:val="BodyText"/>
+      </w:pPr>
+      <w:r>
+        <w:t xml:space="preserve">Check the output of the nmds:</w:t>
+      </w:r>
+    </w:p>
+    <w:p>
+      <w:pPr>
+        <w:pStyle w:val="SourceCode"/>
+      </w:pPr>
+      <w:r>
+        <w:rPr>
+          <w:rStyle w:val="CommentTok"/>
+        </w:rPr>
+        <w:t xml:space="preserve"># Check the output</w:t>
+      </w:r>
+      <w:r>
+        <w:br/>
+      </w:r>
+      <w:r>
+        <w:rPr>
+          <w:rStyle w:val="KeywordTok"/>
+        </w:rPr>
+        <w:t xml:space="preserve">print</w:t>
+      </w:r>
+      <w:r>
+        <w:rPr>
+          <w:rStyle w:val="NormalTok"/>
+        </w:rPr>
+        <w:t xml:space="preserve">(dune_nmds)</w:t>
+      </w:r>
+    </w:p>
+    <w:p>
+      <w:pPr>
+        <w:pStyle w:val="SourceCode"/>
+      </w:pPr>
+      <w:r>
+        <w:rPr>
+          <w:rStyle w:val="VerbatimChar"/>
+        </w:rPr>
+        <w:t xml:space="preserve">## </w:t>
+      </w:r>
+      <w:r>
+        <w:br/>
+      </w:r>
+      <w:r>
+        <w:rPr>
+          <w:rStyle w:val="VerbatimChar"/>
+        </w:rPr>
+        <w:t xml:space="preserve">## Call:</w:t>
+      </w:r>
+      <w:r>
+        <w:br/>
+      </w:r>
+      <w:r>
+        <w:rPr>
+          <w:rStyle w:val="VerbatimChar"/>
+        </w:rPr>
+        <w:t xml:space="preserve">## metaMDS(comm = spp_data) </w:t>
+      </w:r>
+      <w:r>
+        <w:br/>
+      </w:r>
+      <w:r>
+        <w:rPr>
+          <w:rStyle w:val="VerbatimChar"/>
+        </w:rPr>
+        <w:t xml:space="preserve">## </w:t>
+      </w:r>
+      <w:r>
+        <w:br/>
+      </w:r>
+      <w:r>
+        <w:rPr>
+          <w:rStyle w:val="VerbatimChar"/>
+        </w:rPr>
+        <w:t xml:space="preserve">## global Multidimensional Scaling using monoMDS</w:t>
+      </w:r>
+      <w:r>
+        <w:br/>
+      </w:r>
+      <w:r>
+        <w:rPr>
+          <w:rStyle w:val="VerbatimChar"/>
+        </w:rPr>
+        <w:t xml:space="preserve">## </w:t>
+      </w:r>
+      <w:r>
+        <w:br/>
+      </w:r>
+      <w:r>
+        <w:rPr>
+          <w:rStyle w:val="VerbatimChar"/>
+        </w:rPr>
+        <w:t xml:space="preserve">## Data:     spp_data </w:t>
+      </w:r>
+      <w:r>
+        <w:br/>
+      </w:r>
+      <w:r>
+        <w:rPr>
+          <w:rStyle w:val="VerbatimChar"/>
+        </w:rPr>
+        <w:t xml:space="preserve">## Distance: bray </w:t>
+      </w:r>
+      <w:r>
+        <w:br/>
+      </w:r>
+      <w:r>
+        <w:rPr>
+          <w:rStyle w:val="VerbatimChar"/>
+        </w:rPr>
+        <w:t xml:space="preserve">## </w:t>
+      </w:r>
+      <w:r>
+        <w:br/>
+      </w:r>
+      <w:r>
+        <w:rPr>
+          <w:rStyle w:val="VerbatimChar"/>
+        </w:rPr>
+        <w:t xml:space="preserve">## Dimensions: 2 </w:t>
+      </w:r>
+      <w:r>
+        <w:br/>
+      </w:r>
+      <w:r>
+        <w:rPr>
+          <w:rStyle w:val="VerbatimChar"/>
+        </w:rPr>
+        <w:t xml:space="preserve">## Stress:     0.1183186 </w:t>
+      </w:r>
+      <w:r>
+        <w:br/>
+      </w:r>
+      <w:r>
+        <w:rPr>
+          <w:rStyle w:val="VerbatimChar"/>
+        </w:rPr>
+        <w:t xml:space="preserve">## Stress type 1, weak ties</w:t>
+      </w:r>
+      <w:r>
+        <w:br/>
+      </w:r>
+      <w:r>
+        <w:rPr>
+          <w:rStyle w:val="VerbatimChar"/>
+        </w:rPr>
+        <w:t xml:space="preserve">## Two convergent solutions found after 20 tries</w:t>
+      </w:r>
+      <w:r>
+        <w:br/>
+      </w:r>
+      <w:r>
+        <w:rPr>
+          <w:rStyle w:val="VerbatimChar"/>
+        </w:rPr>
+        <w:t xml:space="preserve">## Scaling: centring, PC rotation, halfchange scaling </w:t>
+      </w:r>
+      <w:r>
+        <w:br/>
+      </w:r>
+      <w:r>
+        <w:rPr>
+          <w:rStyle w:val="VerbatimChar"/>
+        </w:rPr>
+        <w:t xml:space="preserve">## Species: expanded scores based on 'spp_data'</w:t>
+      </w:r>
+    </w:p>
+    <w:p>
+      <w:pPr>
+        <w:pStyle w:val="FirstParagraph"/>
+      </w:pPr>
+      <w:r>
+        <w:t xml:space="preserve">Output explained:</w:t>
+      </w:r>
+    </w:p>
+    <w:p>
+      <w:pPr>
+        <w:pStyle w:val="Compact"/>
+        <w:numPr>
+          <w:numId w:val="1008"/>
+          <w:ilvl w:val="0"/>
+        </w:numPr>
+      </w:pPr>
+      <w:r>
+        <w:rPr>
+          <w:b/>
+        </w:rPr>
+        <w:t xml:space="preserve">Call</w:t>
+      </w:r>
+      <w:r>
+        <w:t xml:space="preserve"> </w:t>
+      </w:r>
+      <w:r>
+        <w:t xml:space="preserve">- This is a reminder of how you fitted the NMDS.</w:t>
+      </w:r>
+    </w:p>
+    <w:p>
+      <w:pPr>
+        <w:pStyle w:val="Compact"/>
+        <w:numPr>
+          <w:numId w:val="1008"/>
+          <w:ilvl w:val="0"/>
+        </w:numPr>
+      </w:pPr>
+      <w:r>
+        <w:rPr>
+          <w:b/>
+        </w:rPr>
+        <w:t xml:space="preserve">Data</w:t>
+      </w:r>
+      <w:r>
+        <w:t xml:space="preserve"> </w:t>
+      </w:r>
+      <w:r>
+        <w:t xml:space="preserve">- This is the type of data used, species in this case.</w:t>
+      </w:r>
+    </w:p>
+    <w:p>
+      <w:pPr>
+        <w:pStyle w:val="Compact"/>
+        <w:numPr>
+          <w:numId w:val="1008"/>
+          <w:ilvl w:val="0"/>
+        </w:numPr>
+      </w:pPr>
+      <w:r>
+        <w:rPr>
+          <w:b/>
+        </w:rPr>
+        <w:t xml:space="preserve">Distance</w:t>
+      </w:r>
+      <w:r>
+        <w:t xml:space="preserve"> </w:t>
+      </w:r>
+      <w:r>
+        <w:t xml:space="preserve">- the dissimilarity metric, in this case the default is</w:t>
+      </w:r>
+      <w:r>
+        <w:t xml:space="preserve"> </w:t>
+      </w:r>
+      <w:r>
+        <w:rPr>
+          <w:i/>
+        </w:rPr>
+        <w:t xml:space="preserve">Bray-Curtis</w:t>
+      </w:r>
+      <w:r>
+        <w:t xml:space="preserve">.</w:t>
+      </w:r>
+    </w:p>
+    <w:p>
+      <w:pPr>
+        <w:pStyle w:val="Compact"/>
+        <w:numPr>
+          <w:numId w:val="1008"/>
+          <w:ilvl w:val="0"/>
+        </w:numPr>
+      </w:pPr>
+      <w:r>
+        <w:rPr>
+          <w:b/>
+        </w:rPr>
+        <w:t xml:space="preserve">Dimensions</w:t>
+      </w:r>
+      <w:r>
+        <w:t xml:space="preserve"> </w:t>
+      </w:r>
+      <w:r>
+        <w:t xml:space="preserve">- the number of dimensions with the least stress.</w:t>
+      </w:r>
+    </w:p>
+    <w:p>
+      <w:pPr>
+        <w:pStyle w:val="Compact"/>
+        <w:numPr>
+          <w:numId w:val="1008"/>
+          <w:ilvl w:val="0"/>
+        </w:numPr>
+      </w:pPr>
+      <w:r>
+        <w:rPr>
+          <w:b/>
+        </w:rPr>
+        <w:t xml:space="preserve">Two convergent solutions found after 20 tries</w:t>
+      </w:r>
+      <w:r>
+        <w:t xml:space="preserve"> </w:t>
+      </w:r>
+      <w:r>
+        <w:t xml:space="preserve">- the NMDS did 20 random starts and found 2 solutions that were very similar to one another. If you ran the NMDS twice, it would say</w:t>
+      </w:r>
+      <w:r>
+        <w:t xml:space="preserve"> </w:t>
+      </w:r>
+      <w:r>
+        <w:rPr>
+          <w:b/>
+        </w:rPr>
+        <w:t xml:space="preserve">…after 40 tries</w:t>
+      </w:r>
+      <w:r>
+        <w:t xml:space="preserve"> </w:t>
+      </w:r>
+      <w:r>
+        <w:t xml:space="preserve">here.</w:t>
+      </w:r>
+    </w:p>
+    <w:p>
+      <w:pPr>
+        <w:pStyle w:val="Heading3"/>
+      </w:pPr>
+      <w:bookmarkStart w:id="46" w:name="visualising"/>
+      <w:r>
+        <w:t xml:space="preserve">Visualising</w:t>
+      </w:r>
+      <w:bookmarkEnd w:id="46"/>
+    </w:p>
+    <w:p>
+      <w:pPr>
+        <w:pStyle w:val="SourceCode"/>
+      </w:pPr>
+      <w:r>
+        <w:rPr>
+          <w:rStyle w:val="CommentTok"/>
+        </w:rPr>
+        <w:t xml:space="preserve"># Plot the NMDS sample (site) and attribute (species) scores</w:t>
+      </w:r>
+      <w:r>
+        <w:br/>
+      </w:r>
+      <w:r>
+        <w:rPr>
+          <w:rStyle w:val="KeywordTok"/>
+        </w:rPr>
+        <w:t xml:space="preserve">ordi_plot</w:t>
+      </w:r>
+      <w:r>
+        <w:rPr>
+          <w:rStyle w:val="NormalTok"/>
+        </w:rPr>
+        <w:t xml:space="preserve">(dune_nmds, </w:t>
+      </w:r>
+      <w:r>
+        <w:rPr>
+          <w:rStyle w:val="DataTypeTok"/>
+        </w:rPr>
+        <w:t xml:space="preserve">layers=</w:t>
+      </w:r>
+      <w:r>
+        <w:rPr>
+          <w:rStyle w:val="StringTok"/>
+        </w:rPr>
+        <w:t xml:space="preserve">"sites"</w:t>
+      </w:r>
+      <w:r>
+        <w:rPr>
+          <w:rStyle w:val="NormalTok"/>
+        </w:rPr>
+        <w:t xml:space="preserve">, </w:t>
+      </w:r>
+      <w:r>
+        <w:rPr>
+          <w:rStyle w:val="DataTypeTok"/>
+        </w:rPr>
+        <w:t xml:space="preserve">geom=</w:t>
+      </w:r>
+      <w:r>
+        <w:rPr>
+          <w:rStyle w:val="StringTok"/>
+        </w:rPr>
+        <w:t xml:space="preserve">"text"</w:t>
+      </w:r>
+      <w:r>
+        <w:rPr>
+          <w:rStyle w:val="NormalTok"/>
+        </w:rPr>
+        <w:t xml:space="preserve">)</w:t>
+      </w:r>
+    </w:p>
+    <w:p>
+      <w:pPr>
+        <w:pStyle w:val="FirstParagraph"/>
+      </w:pPr>
+      <w:r>
+        <w:drawing>
+          <wp:inline>
+            <wp:extent cx="4620126" cy="3696101"/>
+            <wp:effectExtent b="0" l="0" r="0" t="0"/>
+            <wp:docPr descr="" title="" id="1" name="Picture"/>
+            <a:graphic>
+              <a:graphicData uri="http://schemas.openxmlformats.org/drawingml/2006/picture">
+                <pic:pic>
+                  <pic:nvPicPr>
+                    <pic:cNvPr descr="practical_5_files/figure-docx/unnamed-chunk-17-1.png" id="0" name="Picture"/>
+                    <pic:cNvPicPr>
+                      <a:picLocks noChangeArrowheads="1" noChangeAspect="1"/>
+                    </pic:cNvPicPr>
+                  </pic:nvPicPr>
+                  <pic:blipFill>
+                    <a:blip r:embed="rId47"/>
+                    <a:stretch>
+                      <a:fillRect/>
+                    </a:stretch>
+                  </pic:blipFill>
+                  <pic:spPr bwMode="auto">
+                    <a:xfrm>
+                      <a:off x="0" y="0"/>
+                      <a:ext cx="4620126" cy="3696101"/>
+                    </a:xfrm>
+                    <a:prstGeom prst="rect">
+                      <a:avLst/>
+                    </a:prstGeom>
+                    <a:noFill/>
+                    <a:ln w="9525">
+                      <a:noFill/>
+                      <a:headEnd/>
+                      <a:tailEnd/>
+                    </a:ln>
+                  </pic:spPr>
+                </pic:pic>
+              </a:graphicData>
+            </a:graphic>
+          </wp:inline>
+        </w:drawing>
+      </w:r>
+    </w:p>
+    <w:p>
+      <w:pPr>
+        <w:pStyle w:val="SourceCode"/>
+      </w:pPr>
+      <w:r>
+        <w:rPr>
+          <w:rStyle w:val="KeywordTok"/>
+        </w:rPr>
+        <w:t xml:space="preserve">ordi_plot</w:t>
+      </w:r>
+      <w:r>
+        <w:rPr>
+          <w:rStyle w:val="NormalTok"/>
+        </w:rPr>
+        <w:t xml:space="preserve">(dune_nmds, </w:t>
+      </w:r>
+      <w:r>
+        <w:rPr>
+          <w:rStyle w:val="DataTypeTok"/>
+        </w:rPr>
+        <w:t xml:space="preserve">layers=</w:t>
+      </w:r>
+      <w:r>
+        <w:rPr>
+          <w:rStyle w:val="StringTok"/>
+        </w:rPr>
+        <w:t xml:space="preserve">"species"</w:t>
+      </w:r>
+      <w:r>
+        <w:rPr>
+          <w:rStyle w:val="NormalTok"/>
+        </w:rPr>
+        <w:t xml:space="preserve">, </w:t>
+      </w:r>
+      <w:r>
+        <w:rPr>
+          <w:rStyle w:val="DataTypeTok"/>
+        </w:rPr>
+        <w:t xml:space="preserve">geom=</w:t>
+      </w:r>
+      <w:r>
+        <w:rPr>
+          <w:rStyle w:val="StringTok"/>
+        </w:rPr>
+        <w:t xml:space="preserve">"text"</w:t>
+      </w:r>
+      <w:r>
+        <w:rPr>
+          <w:rStyle w:val="NormalTok"/>
+        </w:rPr>
+        <w:t xml:space="preserve">)</w:t>
+      </w:r>
+    </w:p>
+    <w:p>
+      <w:pPr>
+        <w:pStyle w:val="FirstParagraph"/>
+      </w:pPr>
+      <w:r>
+        <w:drawing>
+          <wp:inline>
+            <wp:extent cx="4620126" cy="3696101"/>
+            <wp:effectExtent b="0" l="0" r="0" t="0"/>
+            <wp:docPr descr="" title="" id="1" name="Picture"/>
+            <a:graphic>
+              <a:graphicData uri="http://schemas.openxmlformats.org/drawingml/2006/picture">
+                <pic:pic>
+                  <pic:nvPicPr>
+                    <pic:cNvPr descr="practical_5_files/figure-docx/unnamed-chunk-17-2.png" id="0" name="Picture"/>
+                    <pic:cNvPicPr>
+                      <a:picLocks noChangeArrowheads="1" noChangeAspect="1"/>
+                    </pic:cNvPicPr>
+                  </pic:nvPicPr>
+                  <pic:blipFill>
+                    <a:blip r:embed="rId48"/>
                     <a:stretch>
                       <a:fillRect/>
                     </a:stretch>

--- a/practical_5.docx
+++ b/practical_5.docx
@@ -2262,9 +2262,9 @@
       <w:pPr>
         <w:pStyle w:val="Heading2"/>
       </w:pPr>
-      <w:bookmarkStart w:id="31" w:name="visual-your-pca-results"/>
-      <w:r>
-        <w:t xml:space="preserve">1.2 Visual your PCA results</w:t>
+      <w:bookmarkStart w:id="31" w:name="visualise-your-pca-results"/>
+      <w:r>
+        <w:t xml:space="preserve">1.2 Visualise your PCA results</w:t>
       </w:r>
       <w:bookmarkEnd w:id="31"/>
     </w:p>
@@ -3116,7 +3116,7 @@
         <w:pStyle w:val="BodyText"/>
       </w:pPr>
       <w:r>
-        <w:t xml:space="preserve">displayed in the Console</w:t>
+        <w:t xml:space="preserve">displayed in the Console:</w:t>
       </w:r>
     </w:p>
     <w:p>
@@ -4897,13 +4897,23 @@
     </w:p>
     <w:p>
       <w:pPr>
+        <w:pStyle w:val="Heading1"/>
+      </w:pPr>
+      <w:bookmarkStart w:id="45" w:name="non-metric-multidimensional-scaling"/>
+      <w:r>
+        <w:t xml:space="preserve">3. Non-metric Multidimensional Scaling</w:t>
+      </w:r>
+      <w:bookmarkEnd w:id="45"/>
+    </w:p>
+    <w:p>
+      <w:pPr>
         <w:pStyle w:val="Heading2"/>
       </w:pPr>
-      <w:bookmarkStart w:id="45" w:name="non-metric-multidimensional-scaling"/>
-      <w:r>
-        <w:t xml:space="preserve">Non-metric Multidimensional Scaling</w:t>
-      </w:r>
-      <w:bookmarkEnd w:id="45"/>
+      <w:bookmarkStart w:id="46" w:name="nmds-background-and-analysis"/>
+      <w:r>
+        <w:t xml:space="preserve">3.1 NMDS background and analysis</w:t>
+      </w:r>
+      <w:bookmarkEnd w:id="46"/>
     </w:p>
     <w:p>
       <w:pPr>
@@ -5057,16 +5067,70 @@
         <w:rPr>
           <w:rStyle w:val="VerbatimChar"/>
         </w:rPr>
-        <w:t xml:space="preserve">## Run 1 stress 0.1192685 </w:t>
-      </w:r>
-      <w:r>
-        <w:br/>
-      </w:r>
-      <w:r>
-        <w:rPr>
-          <w:rStyle w:val="VerbatimChar"/>
-        </w:rPr>
-        <w:t xml:space="preserve">## ... Procrustes: rmse 0.0004868097  max resid 0.001498621 </w:t>
+        <w:t xml:space="preserve">## Run 1 stress 0.1812941 </w:t>
+      </w:r>
+      <w:r>
+        <w:br/>
+      </w:r>
+      <w:r>
+        <w:rPr>
+          <w:rStyle w:val="VerbatimChar"/>
+        </w:rPr>
+        <w:t xml:space="preserve">## Run 2 stress 0.1812932 </w:t>
+      </w:r>
+      <w:r>
+        <w:br/>
+      </w:r>
+      <w:r>
+        <w:rPr>
+          <w:rStyle w:val="VerbatimChar"/>
+        </w:rPr>
+        <w:t xml:space="preserve">## Run 3 stress 0.1183186 </w:t>
+      </w:r>
+      <w:r>
+        <w:br/>
+      </w:r>
+      <w:r>
+        <w:rPr>
+          <w:rStyle w:val="VerbatimChar"/>
+        </w:rPr>
+        <w:t xml:space="preserve">## ... New best solution</w:t>
+      </w:r>
+      <w:r>
+        <w:br/>
+      </w:r>
+      <w:r>
+        <w:rPr>
+          <w:rStyle w:val="VerbatimChar"/>
+        </w:rPr>
+        <w:t xml:space="preserve">## ... Procrustes: rmse 0.0202745  max resid 0.06497413 </w:t>
+      </w:r>
+      <w:r>
+        <w:br/>
+      </w:r>
+      <w:r>
+        <w:rPr>
+          <w:rStyle w:val="VerbatimChar"/>
+        </w:rPr>
+        <w:t xml:space="preserve">## Run 4 stress 0.1183186 </w:t>
+      </w:r>
+      <w:r>
+        <w:br/>
+      </w:r>
+      <w:r>
+        <w:rPr>
+          <w:rStyle w:val="VerbatimChar"/>
+        </w:rPr>
+        <w:t xml:space="preserve">## ... New best solution</w:t>
+      </w:r>
+      <w:r>
+        <w:br/>
+      </w:r>
+      <w:r>
+        <w:rPr>
+          <w:rStyle w:val="VerbatimChar"/>
+        </w:rPr>
+        <w:t xml:space="preserve">## ... Procrustes: rmse 4.957306e-05  max resid 0.0001590988 </w:t>
       </w:r>
       <w:r>
         <w:br/>
@@ -5084,16 +5148,34 @@
         <w:rPr>
           <w:rStyle w:val="VerbatimChar"/>
         </w:rPr>
-        <w:t xml:space="preserve">## Run 2 stress 0.119269 </w:t>
-      </w:r>
-      <w:r>
-        <w:br/>
-      </w:r>
-      <w:r>
-        <w:rPr>
-          <w:rStyle w:val="VerbatimChar"/>
-        </w:rPr>
-        <w:t xml:space="preserve">## ... Procrustes: rmse 0.0005267097  max resid 0.0015965 </w:t>
+        <w:t xml:space="preserve">## Run 5 stress 0.1192685 </w:t>
+      </w:r>
+      <w:r>
+        <w:br/>
+      </w:r>
+      <w:r>
+        <w:rPr>
+          <w:rStyle w:val="VerbatimChar"/>
+        </w:rPr>
+        <w:t xml:space="preserve">## Run 6 stress 0.1808911 </w:t>
+      </w:r>
+      <w:r>
+        <w:br/>
+      </w:r>
+      <w:r>
+        <w:rPr>
+          <w:rStyle w:val="VerbatimChar"/>
+        </w:rPr>
+        <w:t xml:space="preserve">## Run 7 stress 0.1183186 </w:t>
+      </w:r>
+      <w:r>
+        <w:br/>
+      </w:r>
+      <w:r>
+        <w:rPr>
+          <w:rStyle w:val="VerbatimChar"/>
+        </w:rPr>
+        <w:t xml:space="preserve">## ... Procrustes: rmse 1.312527e-05  max resid 4.197191e-05 </w:t>
       </w:r>
       <w:r>
         <w:br/>
@@ -5111,16 +5193,79 @@
         <w:rPr>
           <w:rStyle w:val="VerbatimChar"/>
         </w:rPr>
-        <w:t xml:space="preserve">## Run 3 stress 0.1192679 </w:t>
-      </w:r>
-      <w:r>
-        <w:br/>
-      </w:r>
-      <w:r>
-        <w:rPr>
-          <w:rStyle w:val="VerbatimChar"/>
-        </w:rPr>
-        <w:t xml:space="preserve">## ... Procrustes: rmse 0.0001668938  max resid 0.0005129338 </w:t>
+        <w:t xml:space="preserve">## Run 8 stress 0.1192687 </w:t>
+      </w:r>
+      <w:r>
+        <w:br/>
+      </w:r>
+      <w:r>
+        <w:rPr>
+          <w:rStyle w:val="VerbatimChar"/>
+        </w:rPr>
+        <w:t xml:space="preserve">## Run 9 stress 0.1922241 </w:t>
+      </w:r>
+      <w:r>
+        <w:br/>
+      </w:r>
+      <w:r>
+        <w:rPr>
+          <w:rStyle w:val="VerbatimChar"/>
+        </w:rPr>
+        <w:t xml:space="preserve">## Run 10 stress 0.1886532 </w:t>
+      </w:r>
+      <w:r>
+        <w:br/>
+      </w:r>
+      <w:r>
+        <w:rPr>
+          <w:rStyle w:val="VerbatimChar"/>
+        </w:rPr>
+        <w:t xml:space="preserve">## Run 11 stress 0.1192686 </w:t>
+      </w:r>
+      <w:r>
+        <w:br/>
+      </w:r>
+      <w:r>
+        <w:rPr>
+          <w:rStyle w:val="VerbatimChar"/>
+        </w:rPr>
+        <w:t xml:space="preserve">## Run 12 stress 0.119268 </w:t>
+      </w:r>
+      <w:r>
+        <w:br/>
+      </w:r>
+      <w:r>
+        <w:rPr>
+          <w:rStyle w:val="VerbatimChar"/>
+        </w:rPr>
+        <w:t xml:space="preserve">## Run 13 stress 0.3191336 </w:t>
+      </w:r>
+      <w:r>
+        <w:br/>
+      </w:r>
+      <w:r>
+        <w:rPr>
+          <w:rStyle w:val="VerbatimChar"/>
+        </w:rPr>
+        <w:t xml:space="preserve">## Run 14 stress 0.2004326 </w:t>
+      </w:r>
+      <w:r>
+        <w:br/>
+      </w:r>
+      <w:r>
+        <w:rPr>
+          <w:rStyle w:val="VerbatimChar"/>
+        </w:rPr>
+        <w:t xml:space="preserve">## Run 15 stress 0.1183186 </w:t>
+      </w:r>
+      <w:r>
+        <w:br/>
+      </w:r>
+      <w:r>
+        <w:rPr>
+          <w:rStyle w:val="VerbatimChar"/>
+        </w:rPr>
+        <w:t xml:space="preserve">## ... Procrustes: rmse 2.248927e-05  max resid 7.478725e-05 </w:t>
       </w:r>
       <w:r>
         <w:br/>
@@ -5138,16 +5283,16 @@
         <w:rPr>
           <w:rStyle w:val="VerbatimChar"/>
         </w:rPr>
-        <w:t xml:space="preserve">## Run 4 stress 0.1192678 </w:t>
-      </w:r>
-      <w:r>
-        <w:br/>
-      </w:r>
-      <w:r>
-        <w:rPr>
-          <w:rStyle w:val="VerbatimChar"/>
-        </w:rPr>
-        <w:t xml:space="preserve">## ... Procrustes: rmse 6.656523e-05  max resid 0.0001835038 </w:t>
+        <w:t xml:space="preserve">## Run 16 stress 0.1183186 </w:t>
+      </w:r>
+      <w:r>
+        <w:br/>
+      </w:r>
+      <w:r>
+        <w:rPr>
+          <w:rStyle w:val="VerbatimChar"/>
+        </w:rPr>
+        <w:t xml:space="preserve">## ... Procrustes: rmse 1.96523e-05  max resid 6.171759e-05 </w:t>
       </w:r>
       <w:r>
         <w:br/>
@@ -5165,79 +5310,16 @@
         <w:rPr>
           <w:rStyle w:val="VerbatimChar"/>
         </w:rPr>
-        <w:t xml:space="preserve">## Run 5 stress 0.1183186 </w:t>
-      </w:r>
-      <w:r>
-        <w:br/>
-      </w:r>
-      <w:r>
-        <w:rPr>
-          <w:rStyle w:val="VerbatimChar"/>
-        </w:rPr>
-        <w:t xml:space="preserve">## ... New best solution</w:t>
-      </w:r>
-      <w:r>
-        <w:br/>
-      </w:r>
-      <w:r>
-        <w:rPr>
-          <w:rStyle w:val="VerbatimChar"/>
-        </w:rPr>
-        <w:t xml:space="preserve">## ... Procrustes: rmse 0.02026701  max resid 0.06494416 </w:t>
-      </w:r>
-      <w:r>
-        <w:br/>
-      </w:r>
-      <w:r>
-        <w:rPr>
-          <w:rStyle w:val="VerbatimChar"/>
-        </w:rPr>
-        <w:t xml:space="preserve">## Run 6 stress 0.1192679 </w:t>
-      </w:r>
-      <w:r>
-        <w:br/>
-      </w:r>
-      <w:r>
-        <w:rPr>
-          <w:rStyle w:val="VerbatimChar"/>
-        </w:rPr>
-        <w:t xml:space="preserve">## Run 7 stress 0.1886532 </w:t>
-      </w:r>
-      <w:r>
-        <w:br/>
-      </w:r>
-      <w:r>
-        <w:rPr>
-          <w:rStyle w:val="VerbatimChar"/>
-        </w:rPr>
-        <w:t xml:space="preserve">## Run 8 stress 0.1192678 </w:t>
-      </w:r>
-      <w:r>
-        <w:br/>
-      </w:r>
-      <w:r>
-        <w:rPr>
-          <w:rStyle w:val="VerbatimChar"/>
-        </w:rPr>
-        <w:t xml:space="preserve">## Run 9 stress 0.2035424 </w:t>
-      </w:r>
-      <w:r>
-        <w:br/>
-      </w:r>
-      <w:r>
-        <w:rPr>
-          <w:rStyle w:val="VerbatimChar"/>
-        </w:rPr>
-        <w:t xml:space="preserve">## Run 10 stress 0.1183186 </w:t>
-      </w:r>
-      <w:r>
-        <w:br/>
-      </w:r>
-      <w:r>
-        <w:rPr>
-          <w:rStyle w:val="VerbatimChar"/>
-        </w:rPr>
-        <w:t xml:space="preserve">## ... Procrustes: rmse 5.128546e-05  max resid 0.0001618125 </w:t>
+        <w:t xml:space="preserve">## Run 17 stress 0.1183186 </w:t>
+      </w:r>
+      <w:r>
+        <w:br/>
+      </w:r>
+      <w:r>
+        <w:rPr>
+          <w:rStyle w:val="VerbatimChar"/>
+        </w:rPr>
+        <w:t xml:space="preserve">## ... Procrustes: rmse 9.464543e-06  max resid 3.040604e-05 </w:t>
       </w:r>
       <w:r>
         <w:br/>
@@ -5255,61 +5337,16 @@
         <w:rPr>
           <w:rStyle w:val="VerbatimChar"/>
         </w:rPr>
-        <w:t xml:space="preserve">## Run 11 stress 0.1889696 </w:t>
-      </w:r>
-      <w:r>
-        <w:br/>
-      </w:r>
-      <w:r>
-        <w:rPr>
-          <w:rStyle w:val="VerbatimChar"/>
-        </w:rPr>
-        <w:t xml:space="preserve">## Run 12 stress 0.1192681 </w:t>
-      </w:r>
-      <w:r>
-        <w:br/>
-      </w:r>
-      <w:r>
-        <w:rPr>
-          <w:rStyle w:val="VerbatimChar"/>
-        </w:rPr>
-        <w:t xml:space="preserve">## Run 13 stress 0.1922246 </w:t>
-      </w:r>
-      <w:r>
-        <w:br/>
-      </w:r>
-      <w:r>
-        <w:rPr>
-          <w:rStyle w:val="VerbatimChar"/>
-        </w:rPr>
-        <w:t xml:space="preserve">## Run 14 stress 0.1192679 </w:t>
-      </w:r>
-      <w:r>
-        <w:br/>
-      </w:r>
-      <w:r>
-        <w:rPr>
-          <w:rStyle w:val="VerbatimChar"/>
-        </w:rPr>
-        <w:t xml:space="preserve">## Run 15 stress 0.1192678 </w:t>
-      </w:r>
-      <w:r>
-        <w:br/>
-      </w:r>
-      <w:r>
-        <w:rPr>
-          <w:rStyle w:val="VerbatimChar"/>
-        </w:rPr>
-        <w:t xml:space="preserve">## Run 16 stress 0.1183186 </w:t>
-      </w:r>
-      <w:r>
-        <w:br/>
-      </w:r>
-      <w:r>
-        <w:rPr>
-          <w:rStyle w:val="VerbatimChar"/>
-        </w:rPr>
-        <w:t xml:space="preserve">## ... Procrustes: rmse 4.195383e-05  max resid 0.0001190759 </w:t>
+        <w:t xml:space="preserve">## Run 18 stress 0.1183186 </w:t>
+      </w:r>
+      <w:r>
+        <w:br/>
+      </w:r>
+      <w:r>
+        <w:rPr>
+          <w:rStyle w:val="VerbatimChar"/>
+        </w:rPr>
+        <w:t xml:space="preserve">## ... Procrustes: rmse 1.978196e-05  max resid 6.323477e-05 </w:t>
       </w:r>
       <w:r>
         <w:br/>
@@ -5327,34 +5364,34 @@
         <w:rPr>
           <w:rStyle w:val="VerbatimChar"/>
         </w:rPr>
-        <w:t xml:space="preserve">## Run 17 stress 0.1192682 </w:t>
-      </w:r>
-      <w:r>
-        <w:br/>
-      </w:r>
-      <w:r>
-        <w:rPr>
-          <w:rStyle w:val="VerbatimChar"/>
-        </w:rPr>
-        <w:t xml:space="preserve">## Run 18 stress 0.1809579 </w:t>
-      </w:r>
-      <w:r>
-        <w:br/>
-      </w:r>
-      <w:r>
-        <w:rPr>
-          <w:rStyle w:val="VerbatimChar"/>
-        </w:rPr>
-        <w:t xml:space="preserve">## Run 19 stress 0.119268 </w:t>
-      </w:r>
-      <w:r>
-        <w:br/>
-      </w:r>
-      <w:r>
-        <w:rPr>
-          <w:rStyle w:val="VerbatimChar"/>
-        </w:rPr>
-        <w:t xml:space="preserve">## Run 20 stress 0.1886532 </w:t>
+        <w:t xml:space="preserve">## Run 19 stress 0.1183186 </w:t>
+      </w:r>
+      <w:r>
+        <w:br/>
+      </w:r>
+      <w:r>
+        <w:rPr>
+          <w:rStyle w:val="VerbatimChar"/>
+        </w:rPr>
+        <w:t xml:space="preserve">## ... Procrustes: rmse 6.07027e-06  max resid 2.010915e-05 </w:t>
+      </w:r>
+      <w:r>
+        <w:br/>
+      </w:r>
+      <w:r>
+        <w:rPr>
+          <w:rStyle w:val="VerbatimChar"/>
+        </w:rPr>
+        <w:t xml:space="preserve">## ... Similar to previous best</w:t>
+      </w:r>
+      <w:r>
+        <w:br/>
+      </w:r>
+      <w:r>
+        <w:rPr>
+          <w:rStyle w:val="VerbatimChar"/>
+        </w:rPr>
+        <w:t xml:space="preserve">## Run 20 stress 0.1192679 </w:t>
       </w:r>
       <w:r>
         <w:br/>
@@ -5750,13 +5787,36 @@
     </w:p>
     <w:p>
       <w:pPr>
-        <w:pStyle w:val="Heading3"/>
-      </w:pPr>
-      <w:bookmarkStart w:id="46" w:name="visualising"/>
-      <w:r>
-        <w:t xml:space="preserve">Visualising</w:t>
-      </w:r>
-      <w:bookmarkEnd w:id="46"/>
+        <w:pStyle w:val="Heading2"/>
+      </w:pPr>
+      <w:bookmarkStart w:id="47" w:name="visualise-your-nmds-results"/>
+      <w:r>
+        <w:t xml:space="preserve">3.2 Visualise your NMDS results</w:t>
+      </w:r>
+      <w:bookmarkEnd w:id="47"/>
+    </w:p>
+    <w:p>
+      <w:pPr>
+        <w:pStyle w:val="FirstParagraph"/>
+      </w:pPr>
+      <w:r>
+        <w:t xml:space="preserve">Again you can use the</w:t>
+      </w:r>
+      <w:r>
+        <w:t xml:space="preserve"> </w:t>
+      </w:r>
+      <w:r>
+        <w:rPr>
+          <w:rStyle w:val="VerbatimChar"/>
+        </w:rPr>
+        <w:t xml:space="preserve">ordi_plot()</w:t>
+      </w:r>
+      <w:r>
+        <w:t xml:space="preserve"> </w:t>
+      </w:r>
+      <w:r>
+        <w:t xml:space="preserve">function to visualise the results. I usually find it easier to plot the samples and species separately, and compare the two graphs.</w:t>
+      </w:r>
     </w:p>
     <w:p>
       <w:pPr>
@@ -5835,106 +5895,6 @@
                 <pic:pic>
                   <pic:nvPicPr>
                     <pic:cNvPr descr="practical_5_files/figure-docx/unnamed-chunk-17-1.png" id="0" name="Picture"/>
-                    <pic:cNvPicPr>
-                      <a:picLocks noChangeArrowheads="1" noChangeAspect="1"/>
-                    </pic:cNvPicPr>
-                  </pic:nvPicPr>
-                  <pic:blipFill>
-                    <a:blip r:embed="rId47"/>
-                    <a:stretch>
-                      <a:fillRect/>
-                    </a:stretch>
-                  </pic:blipFill>
-                  <pic:spPr bwMode="auto">
-                    <a:xfrm>
-                      <a:off x="0" y="0"/>
-                      <a:ext cx="4620126" cy="3696101"/>
-                    </a:xfrm>
-                    <a:prstGeom prst="rect">
-                      <a:avLst/>
-                    </a:prstGeom>
-                    <a:noFill/>
-                    <a:ln w="9525">
-                      <a:noFill/>
-                      <a:headEnd/>
-                      <a:tailEnd/>
-                    </a:ln>
-                  </pic:spPr>
-                </pic:pic>
-              </a:graphicData>
-            </a:graphic>
-          </wp:inline>
-        </w:drawing>
-      </w:r>
-    </w:p>
-    <w:p>
-      <w:pPr>
-        <w:pStyle w:val="SourceCode"/>
-      </w:pPr>
-      <w:r>
-        <w:rPr>
-          <w:rStyle w:val="KeywordTok"/>
-        </w:rPr>
-        <w:t xml:space="preserve">ordi_plot</w:t>
-      </w:r>
-      <w:r>
-        <w:rPr>
-          <w:rStyle w:val="NormalTok"/>
-        </w:rPr>
-        <w:t xml:space="preserve">(dune_nmds, </w:t>
-      </w:r>
-      <w:r>
-        <w:rPr>
-          <w:rStyle w:val="DataTypeTok"/>
-        </w:rPr>
-        <w:t xml:space="preserve">layers=</w:t>
-      </w:r>
-      <w:r>
-        <w:rPr>
-          <w:rStyle w:val="StringTok"/>
-        </w:rPr>
-        <w:t xml:space="preserve">"species"</w:t>
-      </w:r>
-      <w:r>
-        <w:rPr>
-          <w:rStyle w:val="NormalTok"/>
-        </w:rPr>
-        <w:t xml:space="preserve">, </w:t>
-      </w:r>
-      <w:r>
-        <w:rPr>
-          <w:rStyle w:val="DataTypeTok"/>
-        </w:rPr>
-        <w:t xml:space="preserve">geom=</w:t>
-      </w:r>
-      <w:r>
-        <w:rPr>
-          <w:rStyle w:val="StringTok"/>
-        </w:rPr>
-        <w:t xml:space="preserve">"text"</w:t>
-      </w:r>
-      <w:r>
-        <w:rPr>
-          <w:rStyle w:val="NormalTok"/>
-        </w:rPr>
-        <w:t xml:space="preserve">)</w:t>
-      </w:r>
-    </w:p>
-    <w:p>
-      <w:pPr>
-        <w:pStyle w:val="FirstParagraph"/>
-      </w:pPr>
-      <w:r>
-        <w:drawing>
-          <wp:inline>
-            <wp:extent cx="4620126" cy="3696101"/>
-            <wp:effectExtent b="0" l="0" r="0" t="0"/>
-            <wp:docPr descr="" title="" id="1" name="Picture"/>
-            <a:graphic>
-              <a:graphicData uri="http://schemas.openxmlformats.org/drawingml/2006/picture">
-                <pic:pic>
-                  <pic:nvPicPr>
-                    <pic:cNvPr descr="practical_5_files/figure-docx/unnamed-chunk-17-2.png" id="0" name="Picture"/>
                     <pic:cNvPicPr>
                       <a:picLocks noChangeArrowheads="1" noChangeAspect="1"/>
                     </pic:cNvPicPr>
@@ -5965,6 +5925,438 @@
             </a:graphic>
           </wp:inline>
         </w:drawing>
+      </w:r>
+    </w:p>
+    <w:p>
+      <w:pPr>
+        <w:pStyle w:val="SourceCode"/>
+      </w:pPr>
+      <w:r>
+        <w:rPr>
+          <w:rStyle w:val="KeywordTok"/>
+        </w:rPr>
+        <w:t xml:space="preserve">ordi_plot</w:t>
+      </w:r>
+      <w:r>
+        <w:rPr>
+          <w:rStyle w:val="NormalTok"/>
+        </w:rPr>
+        <w:t xml:space="preserve">(dune_nmds, </w:t>
+      </w:r>
+      <w:r>
+        <w:rPr>
+          <w:rStyle w:val="DataTypeTok"/>
+        </w:rPr>
+        <w:t xml:space="preserve">layers=</w:t>
+      </w:r>
+      <w:r>
+        <w:rPr>
+          <w:rStyle w:val="StringTok"/>
+        </w:rPr>
+        <w:t xml:space="preserve">"species"</w:t>
+      </w:r>
+      <w:r>
+        <w:rPr>
+          <w:rStyle w:val="NormalTok"/>
+        </w:rPr>
+        <w:t xml:space="preserve">, </w:t>
+      </w:r>
+      <w:r>
+        <w:rPr>
+          <w:rStyle w:val="DataTypeTok"/>
+        </w:rPr>
+        <w:t xml:space="preserve">geom=</w:t>
+      </w:r>
+      <w:r>
+        <w:rPr>
+          <w:rStyle w:val="StringTok"/>
+        </w:rPr>
+        <w:t xml:space="preserve">"text"</w:t>
+      </w:r>
+      <w:r>
+        <w:rPr>
+          <w:rStyle w:val="NormalTok"/>
+        </w:rPr>
+        <w:t xml:space="preserve">)</w:t>
+      </w:r>
+    </w:p>
+    <w:p>
+      <w:pPr>
+        <w:pStyle w:val="FirstParagraph"/>
+      </w:pPr>
+      <w:r>
+        <w:drawing>
+          <wp:inline>
+            <wp:extent cx="4620126" cy="3696101"/>
+            <wp:effectExtent b="0" l="0" r="0" t="0"/>
+            <wp:docPr descr="" title="" id="1" name="Picture"/>
+            <a:graphic>
+              <a:graphicData uri="http://schemas.openxmlformats.org/drawingml/2006/picture">
+                <pic:pic>
+                  <pic:nvPicPr>
+                    <pic:cNvPr descr="practical_5_files/figure-docx/unnamed-chunk-17-2.png" id="0" name="Picture"/>
+                    <pic:cNvPicPr>
+                      <a:picLocks noChangeArrowheads="1" noChangeAspect="1"/>
+                    </pic:cNvPicPr>
+                  </pic:nvPicPr>
+                  <pic:blipFill>
+                    <a:blip r:embed="rId49"/>
+                    <a:stretch>
+                      <a:fillRect/>
+                    </a:stretch>
+                  </pic:blipFill>
+                  <pic:spPr bwMode="auto">
+                    <a:xfrm>
+                      <a:off x="0" y="0"/>
+                      <a:ext cx="4620126" cy="3696101"/>
+                    </a:xfrm>
+                    <a:prstGeom prst="rect">
+                      <a:avLst/>
+                    </a:prstGeom>
+                    <a:noFill/>
+                    <a:ln w="9525">
+                      <a:noFill/>
+                      <a:headEnd/>
+                      <a:tailEnd/>
+                    </a:ln>
+                  </pic:spPr>
+                </pic:pic>
+              </a:graphicData>
+            </a:graphic>
+          </wp:inline>
+        </w:drawing>
+      </w:r>
+    </w:p>
+    <w:p>
+      <w:pPr>
+        <w:pStyle w:val="BodyText"/>
+      </w:pPr>
+      <w:r>
+        <w:t xml:space="preserve">If you wish to compare two graphs side-by-side, use the</w:t>
+      </w:r>
+      <w:r>
+        <w:t xml:space="preserve"> </w:t>
+      </w:r>
+      <w:r>
+        <w:rPr>
+          <w:rStyle w:val="VerbatimChar"/>
+        </w:rPr>
+        <w:t xml:space="preserve">multi_plot()</w:t>
+      </w:r>
+      <w:r>
+        <w:t xml:space="preserve"> </w:t>
+      </w:r>
+      <w:r>
+        <w:t xml:space="preserve">function from the</w:t>
+      </w:r>
+      <w:r>
+        <w:t xml:space="preserve"> </w:t>
+      </w:r>
+      <w:r>
+        <w:rPr>
+          <w:rStyle w:val="VerbatimChar"/>
+        </w:rPr>
+        <w:t xml:space="preserve">bio2020</w:t>
+      </w:r>
+      <w:r>
+        <w:t xml:space="preserve"> </w:t>
+      </w:r>
+      <w:r>
+        <w:t xml:space="preserve">package (type</w:t>
+      </w:r>
+      <w:r>
+        <w:t xml:space="preserve"> </w:t>
+      </w:r>
+      <w:r>
+        <w:rPr>
+          <w:rStyle w:val="VerbatimChar"/>
+        </w:rPr>
+        <w:t xml:space="preserve">?multi_plot</w:t>
+      </w:r>
+      <w:r>
+        <w:t xml:space="preserve"> </w:t>
+      </w:r>
+      <w:r>
+        <w:t xml:space="preserve">in the Console for help):</w:t>
+      </w:r>
+    </w:p>
+    <w:p>
+      <w:pPr>
+        <w:pStyle w:val="SourceCode"/>
+      </w:pPr>
+      <w:r>
+        <w:rPr>
+          <w:rStyle w:val="CommentTok"/>
+        </w:rPr>
+        <w:t xml:space="preserve"># Plot the NMDS sample (site) and attribute (species) scores but this</w:t>
+      </w:r>
+      <w:r>
+        <w:br/>
+      </w:r>
+      <w:r>
+        <w:rPr>
+          <w:rStyle w:val="CommentTok"/>
+        </w:rPr>
+        <w:t xml:space="preserve"># time store the plots</w:t>
+      </w:r>
+      <w:r>
+        <w:br/>
+      </w:r>
+      <w:r>
+        <w:rPr>
+          <w:rStyle w:val="NormalTok"/>
+        </w:rPr>
+        <w:t xml:space="preserve">dune_nmds_sites_plt &lt;-</w:t>
+      </w:r>
+      <w:r>
+        <w:rPr>
+          <w:rStyle w:val="StringTok"/>
+        </w:rPr>
+        <w:t xml:space="preserve"> </w:t>
+      </w:r>
+      <w:r>
+        <w:rPr>
+          <w:rStyle w:val="KeywordTok"/>
+        </w:rPr>
+        <w:t xml:space="preserve">ordi_plot</w:t>
+      </w:r>
+      <w:r>
+        <w:rPr>
+          <w:rStyle w:val="NormalTok"/>
+        </w:rPr>
+        <w:t xml:space="preserve">(dune_nmds, </w:t>
+      </w:r>
+      <w:r>
+        <w:rPr>
+          <w:rStyle w:val="DataTypeTok"/>
+        </w:rPr>
+        <w:t xml:space="preserve">layers=</w:t>
+      </w:r>
+      <w:r>
+        <w:rPr>
+          <w:rStyle w:val="StringTok"/>
+        </w:rPr>
+        <w:t xml:space="preserve">"sites"</w:t>
+      </w:r>
+      <w:r>
+        <w:rPr>
+          <w:rStyle w:val="NormalTok"/>
+        </w:rPr>
+        <w:t xml:space="preserve">, </w:t>
+      </w:r>
+      <w:r>
+        <w:rPr>
+          <w:rStyle w:val="DataTypeTok"/>
+        </w:rPr>
+        <w:t xml:space="preserve">geom=</w:t>
+      </w:r>
+      <w:r>
+        <w:rPr>
+          <w:rStyle w:val="StringTok"/>
+        </w:rPr>
+        <w:t xml:space="preserve">"text"</w:t>
+      </w:r>
+      <w:r>
+        <w:rPr>
+          <w:rStyle w:val="NormalTok"/>
+        </w:rPr>
+        <w:t xml:space="preserve">)</w:t>
+      </w:r>
+      <w:r>
+        <w:br/>
+      </w:r>
+      <w:r>
+        <w:rPr>
+          <w:rStyle w:val="NormalTok"/>
+        </w:rPr>
+        <w:t xml:space="preserve">dune_nmds_spp_plt   &lt;-</w:t>
+      </w:r>
+      <w:r>
+        <w:rPr>
+          <w:rStyle w:val="StringTok"/>
+        </w:rPr>
+        <w:t xml:space="preserve"> </w:t>
+      </w:r>
+      <w:r>
+        <w:rPr>
+          <w:rStyle w:val="KeywordTok"/>
+        </w:rPr>
+        <w:t xml:space="preserve">ordi_plot</w:t>
+      </w:r>
+      <w:r>
+        <w:rPr>
+          <w:rStyle w:val="NormalTok"/>
+        </w:rPr>
+        <w:t xml:space="preserve">(dune_nmds, </w:t>
+      </w:r>
+      <w:r>
+        <w:rPr>
+          <w:rStyle w:val="DataTypeTok"/>
+        </w:rPr>
+        <w:t xml:space="preserve">layers=</w:t>
+      </w:r>
+      <w:r>
+        <w:rPr>
+          <w:rStyle w:val="StringTok"/>
+        </w:rPr>
+        <w:t xml:space="preserve">"species"</w:t>
+      </w:r>
+      <w:r>
+        <w:rPr>
+          <w:rStyle w:val="NormalTok"/>
+        </w:rPr>
+        <w:t xml:space="preserve">, </w:t>
+      </w:r>
+      <w:r>
+        <w:rPr>
+          <w:rStyle w:val="DataTypeTok"/>
+        </w:rPr>
+        <w:t xml:space="preserve">geom=</w:t>
+      </w:r>
+      <w:r>
+        <w:rPr>
+          <w:rStyle w:val="StringTok"/>
+        </w:rPr>
+        <w:t xml:space="preserve">"text"</w:t>
+      </w:r>
+      <w:r>
+        <w:rPr>
+          <w:rStyle w:val="NormalTok"/>
+        </w:rPr>
+        <w:t xml:space="preserve">)</w:t>
+      </w:r>
+      <w:r>
+        <w:br/>
+      </w:r>
+      <w:r>
+        <w:br/>
+      </w:r>
+      <w:r>
+        <w:rPr>
+          <w:rStyle w:val="CommentTok"/>
+        </w:rPr>
+        <w:t xml:space="preserve"># Use multi_plot to display side by side</w:t>
+      </w:r>
+      <w:r>
+        <w:br/>
+      </w:r>
+      <w:r>
+        <w:rPr>
+          <w:rStyle w:val="KeywordTok"/>
+        </w:rPr>
+        <w:t xml:space="preserve">multi_plot</w:t>
+      </w:r>
+      <w:r>
+        <w:rPr>
+          <w:rStyle w:val="NormalTok"/>
+        </w:rPr>
+        <w:t xml:space="preserve">(dune_nmds_sites_plt, dune_nmds_spp_plt, </w:t>
+      </w:r>
+      <w:r>
+        <w:rPr>
+          <w:rStyle w:val="DataTypeTok"/>
+        </w:rPr>
+        <w:t xml:space="preserve">cols=</w:t>
+      </w:r>
+      <w:r>
+        <w:rPr>
+          <w:rStyle w:val="DecValTok"/>
+        </w:rPr>
+        <w:t xml:space="preserve">2</w:t>
+      </w:r>
+      <w:r>
+        <w:rPr>
+          <w:rStyle w:val="NormalTok"/>
+        </w:rPr>
+        <w:t xml:space="preserve">)</w:t>
+      </w:r>
+    </w:p>
+    <w:p>
+      <w:pPr>
+        <w:pStyle w:val="FirstParagraph"/>
+      </w:pPr>
+      <w:r>
+        <w:drawing>
+          <wp:inline>
+            <wp:extent cx="4620126" cy="3696101"/>
+            <wp:effectExtent b="0" l="0" r="0" t="0"/>
+            <wp:docPr descr="" title="" id="1" name="Picture"/>
+            <a:graphic>
+              <a:graphicData uri="http://schemas.openxmlformats.org/drawingml/2006/picture">
+                <pic:pic>
+                  <pic:nvPicPr>
+                    <pic:cNvPr descr="practical_5_files/figure-docx/unnamed-chunk-18-1.png" id="0" name="Picture"/>
+                    <pic:cNvPicPr>
+                      <a:picLocks noChangeArrowheads="1" noChangeAspect="1"/>
+                    </pic:cNvPicPr>
+                  </pic:nvPicPr>
+                  <pic:blipFill>
+                    <a:blip r:embed="rId50"/>
+                    <a:stretch>
+                      <a:fillRect/>
+                    </a:stretch>
+                  </pic:blipFill>
+                  <pic:spPr bwMode="auto">
+                    <a:xfrm>
+                      <a:off x="0" y="0"/>
+                      <a:ext cx="4620126" cy="3696101"/>
+                    </a:xfrm>
+                    <a:prstGeom prst="rect">
+                      <a:avLst/>
+                    </a:prstGeom>
+                    <a:noFill/>
+                    <a:ln w="9525">
+                      <a:noFill/>
+                      <a:headEnd/>
+                      <a:tailEnd/>
+                    </a:ln>
+                  </pic:spPr>
+                </pic:pic>
+              </a:graphicData>
+            </a:graphic>
+          </wp:inline>
+        </w:drawing>
+      </w:r>
+    </w:p>
+    <w:p>
+      <w:pPr>
+        <w:pStyle w:val="BodyText"/>
+      </w:pPr>
+      <w:r>
+        <w:t xml:space="preserve">Comparing between plots makes it easier to understand relationships. For example from these plots I can see that the species Elymrepe and Cirsarve are probably most common at site 1. Species Airaprae, Empenigr and Hyporadi are probably commonly found together. They are particularly characteristic of sites 17 and 19 which also have high NMDS2 scores.</w:t>
+      </w:r>
+    </w:p>
+    <w:p>
+      <w:pPr>
+        <w:pStyle w:val="Heading1"/>
+      </w:pPr>
+      <w:bookmarkStart w:id="51" w:name="summary"/>
+      <w:r>
+        <w:t xml:space="preserve">Summary</w:t>
+      </w:r>
+      <w:bookmarkEnd w:id="51"/>
+    </w:p>
+    <w:p>
+      <w:pPr>
+        <w:pStyle w:val="FirstParagraph"/>
+      </w:pPr>
+      <w:r>
+        <w:t xml:space="preserve">Unconstrained methods provide useful ways of summarising tables of data from many different biological disciplines. They are worth considering if you have roughly 10 or more columns of data. This is particularly common in genomics and ecological studies, where multiple genes or species may be recorded for each sample or site. Doing lots of separate analyses on each column individually would be too time-consuming. These ordination methods also help you to identify</w:t>
+      </w:r>
+      <w:r>
+        <w:t xml:space="preserve"> </w:t>
+      </w:r>
+      <w:r>
+        <w:rPr>
+          <w:b/>
+        </w:rPr>
+        <w:t xml:space="preserve">relationships</w:t>
+      </w:r>
+      <w:r>
+        <w:t xml:space="preserve"> </w:t>
+      </w:r>
+      <w:r>
+        <w:t xml:space="preserve">between variables, so that you can determine which samples (or sites) and which genes (or species) are most similar to each other.</w:t>
       </w:r>
     </w:p>
     <w:sectPr>
